--- a/TypeScriptWithReact.docx
+++ b/TypeScriptWithReact.docx
@@ -510,15 +510,7 @@
         </w:numPr>
       </w:pPr>
       <w:r>
-        <w:t xml:space="preserve">npm </w:t>
-      </w:r>
-      <w:proofErr w:type="spellStart"/>
-      <w:r>
-        <w:t>i</w:t>
-      </w:r>
-      <w:proofErr w:type="spellEnd"/>
-      <w:r>
-        <w:t xml:space="preserve"> typescript -g</w:t>
+        <w:t>npm i typescript -g</w:t>
       </w:r>
     </w:p>
     <w:p>
@@ -802,15 +794,7 @@
         <w:t>:</w:t>
       </w:r>
       <w:r>
-        <w:t xml:space="preserve"> </w:t>
-      </w:r>
-      <w:proofErr w:type="spellStart"/>
-      <w:r>
-        <w:t>tsc</w:t>
-      </w:r>
-      <w:proofErr w:type="spellEnd"/>
-      <w:r>
-        <w:t xml:space="preserve"> </w:t>
+        <w:t xml:space="preserve"> tsc </w:t>
       </w:r>
       <w:r>
         <w:t>–</w:t>
@@ -819,15 +803,7 @@
         <w:t>init</w:t>
       </w:r>
       <w:r>
-        <w:t xml:space="preserve"> or npx </w:t>
-      </w:r>
-      <w:proofErr w:type="spellStart"/>
-      <w:r>
-        <w:t>tsc</w:t>
-      </w:r>
-      <w:proofErr w:type="spellEnd"/>
-      <w:r>
-        <w:t xml:space="preserve"> –init</w:t>
+        <w:t xml:space="preserve"> or npx tsc –init</w:t>
       </w:r>
     </w:p>
     <w:p>
@@ -840,13 +816,8 @@
       <w:r>
         <w:t xml:space="preserve">ts file and write some code in it and then to run it: </w:t>
       </w:r>
-      <w:proofErr w:type="spellStart"/>
-      <w:r>
-        <w:t>tsc</w:t>
-      </w:r>
-      <w:proofErr w:type="spellEnd"/>
-      <w:r>
-        <w:t xml:space="preserve"> Lesson01.ts</w:t>
+      <w:r>
+        <w:t>tsc Lesson01.ts</w:t>
       </w:r>
       <w:r>
         <w:t>, this will generate a JavaScript File.</w:t>
@@ -934,26 +905,7 @@
         <w:t>Note</w:t>
       </w:r>
       <w:r>
-        <w:t xml:space="preserve">: </w:t>
-      </w:r>
-      <w:r>
-        <w:t>Open One terminal to compile each “</w:t>
-      </w:r>
-      <w:proofErr w:type="spellStart"/>
-      <w:r>
-        <w:t>ts</w:t>
-      </w:r>
-      <w:proofErr w:type="spellEnd"/>
-      <w:r>
-        <w:t xml:space="preserve"> file” using the command: "</w:t>
-      </w:r>
-      <w:proofErr w:type="spellStart"/>
-      <w:r>
-        <w:t>tsc</w:t>
-      </w:r>
-      <w:proofErr w:type="spellEnd"/>
-      <w:r>
-        <w:t xml:space="preserve"> --watch" Open Second terminal, and write "node Lesson01.js" to run the JavaScript file.</w:t>
+        <w:t>: Open One terminal to compile each “ts file” using the command: "tsc --watch" Open Second terminal, and write "node Lesson01.js" to run the JavaScript file.</w:t>
       </w:r>
     </w:p>
     <w:p/>
@@ -1006,6 +958,46 @@
       </w:r>
     </w:p>
     <w:p>
+      <w:r>
+        <w:t># BEST WAY [</w:t>
+      </w:r>
+      <w:r>
+        <w:rPr>
+          <w:b/>
+          <w:bCs/>
+          <w:color w:val="00B050"/>
+        </w:rPr>
+        <w:t>RECOMMENED</w:t>
+      </w:r>
+      <w:r>
+        <w:t>]</w:t>
+      </w:r>
+    </w:p>
+    <w:p>
+      <w:pPr>
+        <w:pStyle w:val="ListParagraph"/>
+        <w:numPr>
+          <w:ilvl w:val="0"/>
+          <w:numId w:val="161"/>
+        </w:numPr>
+      </w:pPr>
+      <w:r>
+        <w:t>npm install -g ts-node typescript</w:t>
+      </w:r>
+    </w:p>
+    <w:p>
+      <w:pPr>
+        <w:pStyle w:val="ListParagraph"/>
+        <w:numPr>
+          <w:ilvl w:val="0"/>
+          <w:numId w:val="161"/>
+        </w:numPr>
+      </w:pPr>
+      <w:r>
+        <w:t>ts-node Lesson01.ts</w:t>
+      </w:r>
+    </w:p>
+    <w:p>
       <w:pPr>
         <w:rPr>
           <w:b/>
@@ -1349,9 +1341,9 @@
           <w:noProof/>
         </w:rPr>
         <w:drawing>
-          <wp:inline distT="0" distB="0" distL="0" distR="0" wp14:anchorId="606B0625" wp14:editId="1AB230C2">
-            <wp:extent cx="3703320" cy="3092883"/>
-            <wp:effectExtent l="0" t="0" r="0" b="0"/>
+          <wp:inline distT="0" distB="0" distL="0" distR="0" wp14:anchorId="606B0625" wp14:editId="4A43DEFF">
+            <wp:extent cx="3124200" cy="2609221"/>
+            <wp:effectExtent l="0" t="0" r="0" b="635"/>
             <wp:docPr id="71563721" name="Picture 1"/>
             <wp:cNvGraphicFramePr>
               <a:graphicFrameLocks xmlns:a="http://schemas.openxmlformats.org/drawingml/2006/main" noChangeAspect="1"/>
@@ -1372,7 +1364,7 @@
                   <pic:spPr>
                     <a:xfrm>
                       <a:off x="0" y="0"/>
-                      <a:ext cx="3722815" cy="3109164"/>
+                      <a:ext cx="3149170" cy="2630075"/>
                     </a:xfrm>
                     <a:prstGeom prst="rect">
                       <a:avLst/>
@@ -3215,6 +3207,22 @@
       </w:r>
     </w:p>
     <w:p>
+      <w:r>
+        <w:t xml:space="preserve">Note: </w:t>
+      </w:r>
+      <w:r>
+        <w:rPr>
+          <w:b/>
+          <w:bCs/>
+          <w:color w:val="00B0F0"/>
+        </w:rPr>
+        <w:t>function</w:t>
+      </w:r>
+      <w:r>
+        <w:t xml:space="preserve"> keyword is not used inside “class” in TypeScript.</w:t>
+      </w:r>
+    </w:p>
+    <w:p>
       <w:pPr>
         <w:jc w:val="center"/>
         <w:rPr>
@@ -3345,7 +3353,6 @@
         <w:t>Some are shared with family only (like the kitchen) — protected</w:t>
       </w:r>
     </w:p>
-    <w:p/>
     <w:p>
       <w:pPr>
         <w:jc w:val="center"/>
@@ -4115,14 +4122,12 @@
       <w:r>
         <w:t xml:space="preserve"> the getter/setter like a function (</w:t>
       </w:r>
-      <w:proofErr w:type="spellStart"/>
       <w:r>
         <w:t>voter</w:t>
       </w:r>
       <w:r>
         <w:t>.age</w:t>
       </w:r>
-      <w:proofErr w:type="spellEnd"/>
       <w:r>
         <w:t xml:space="preserve"> </w:t>
       </w:r>
@@ -4136,16 +4141,11 @@
       <w:r>
         <w:t xml:space="preserve"> not </w:t>
       </w:r>
-      <w:proofErr w:type="spellStart"/>
       <w:r>
         <w:t>voter.</w:t>
       </w:r>
       <w:r>
-        <w:t>age</w:t>
-      </w:r>
-      <w:proofErr w:type="spellEnd"/>
-      <w:r>
-        <w:t>()</w:t>
+        <w:t>age()</w:t>
       </w:r>
       <w:r>
         <w:t xml:space="preserve"> </w:t>
@@ -6094,15 +6094,7 @@
     </w:p>
     <w:p>
       <w:r>
-        <w:t xml:space="preserve">Step 1: Create a file </w:t>
-      </w:r>
-      <w:proofErr w:type="spellStart"/>
-      <w:r>
-        <w:t>mathUtils.ts</w:t>
-      </w:r>
-      <w:proofErr w:type="spellEnd"/>
-      <w:r>
-        <w:t xml:space="preserve"> (this is a module)</w:t>
+        <w:t>Step 1: Create a file mathUtils.ts (this is a module)</w:t>
       </w:r>
     </w:p>
     <w:p>
@@ -6152,13 +6144,8 @@
     </w:p>
     <w:p>
       <w:r>
-        <w:t xml:space="preserve">Step 2: Use this module in another file, say </w:t>
-      </w:r>
-      <w:proofErr w:type="spellStart"/>
-      <w:r>
-        <w:t>main.ts</w:t>
-      </w:r>
-      <w:proofErr w:type="spellEnd"/>
+        <w:t>Step 2: Use this module in another file, say main.ts</w:t>
+      </w:r>
     </w:p>
     <w:p>
       <w:pPr>
@@ -6788,25 +6775,7 @@
           <w:sz w:val="24"/>
           <w:szCs w:val="24"/>
         </w:rPr>
-        <w:t xml:space="preserve">: Understanding tsconfig.json or </w:t>
-      </w:r>
-      <w:proofErr w:type="spellStart"/>
-      <w:r>
-        <w:rPr>
-          <w:color w:val="000000" w:themeColor="text1"/>
-          <w:sz w:val="24"/>
-          <w:szCs w:val="24"/>
-        </w:rPr>
-        <w:t>tsconfig.app.json</w:t>
-      </w:r>
-      <w:proofErr w:type="spellEnd"/>
-      <w:r>
-        <w:rPr>
-          <w:color w:val="000000" w:themeColor="text1"/>
-          <w:sz w:val="24"/>
-          <w:szCs w:val="24"/>
-        </w:rPr>
-        <w:t xml:space="preserve"> settings for React projects.</w:t>
+        <w:t>: Understanding tsconfig.json or tsconfig.app.json settings for React projects.</w:t>
       </w:r>
     </w:p>
     <w:p>
@@ -6838,18 +6807,8 @@
           <w:sz w:val="24"/>
           <w:szCs w:val="24"/>
         </w:rPr>
-        <w:t xml:space="preserve">: This is set to </w:t>
-      </w:r>
-      <w:proofErr w:type="spellStart"/>
-      <w:r>
-        <w:rPr>
-          <w:color w:val="000000" w:themeColor="text1"/>
-          <w:sz w:val="24"/>
-          <w:szCs w:val="24"/>
-        </w:rPr>
-        <w:t>esnext</w:t>
-      </w:r>
-      <w:proofErr w:type="spellEnd"/>
+        <w:t>: This is set to esnext</w:t>
+      </w:r>
       <w:r>
         <w:rPr>
           <w:color w:val="000000" w:themeColor="text1"/>
@@ -6928,7 +6887,6 @@
           <w:szCs w:val="24"/>
         </w:rPr>
       </w:pPr>
-      <w:proofErr w:type="spellStart"/>
       <w:r>
         <w:rPr>
           <w:b/>
@@ -6939,32 +6897,13 @@
         </w:rPr>
         <w:t>esModuleInterop</w:t>
       </w:r>
-      <w:proofErr w:type="spellEnd"/>
       <w:r>
         <w:rPr>
           <w:color w:val="000000" w:themeColor="text1"/>
           <w:sz w:val="24"/>
           <w:szCs w:val="24"/>
         </w:rPr>
-        <w:t xml:space="preserve">: Ensures that you can import </w:t>
-      </w:r>
-      <w:proofErr w:type="spellStart"/>
-      <w:r>
-        <w:rPr>
-          <w:color w:val="000000" w:themeColor="text1"/>
-          <w:sz w:val="24"/>
-          <w:szCs w:val="24"/>
-        </w:rPr>
-        <w:t>CommonJS</w:t>
-      </w:r>
-      <w:proofErr w:type="spellEnd"/>
-      <w:r>
-        <w:rPr>
-          <w:color w:val="000000" w:themeColor="text1"/>
-          <w:sz w:val="24"/>
-          <w:szCs w:val="24"/>
-        </w:rPr>
-        <w:t xml:space="preserve"> modules in a way that works with ES module syntax (important for many third-party libraries).</w:t>
+        <w:t>: Ensures that you can import CommonJS modules in a way that works with ES module syntax (important for many third-party libraries).</w:t>
       </w:r>
     </w:p>
     <w:p>
@@ -7264,25 +7203,7 @@
           <w:sz w:val="24"/>
           <w:szCs w:val="24"/>
         </w:rPr>
-        <w:t xml:space="preserve"> internally for fast builds and TypeScript support. When you create a project using the react-</w:t>
-      </w:r>
-      <w:proofErr w:type="spellStart"/>
-      <w:r>
-        <w:rPr>
-          <w:color w:val="000000" w:themeColor="text1"/>
-          <w:sz w:val="24"/>
-          <w:szCs w:val="24"/>
-        </w:rPr>
-        <w:t>ts</w:t>
-      </w:r>
-      <w:proofErr w:type="spellEnd"/>
-      <w:r>
-        <w:rPr>
-          <w:color w:val="000000" w:themeColor="text1"/>
-          <w:sz w:val="24"/>
-          <w:szCs w:val="24"/>
-        </w:rPr>
-        <w:t xml:space="preserve"> template, Vite automatically handles the TypeScript compilation and the JSX transformation.</w:t>
+        <w:t xml:space="preserve"> internally for fast builds and TypeScript support. When you create a project using the react-ts template, Vite automatically handles the TypeScript compilation and the JSX transformation.</w:t>
       </w:r>
     </w:p>
     <w:p>
@@ -9322,6 +9243,119 @@
 <file path=word/numbering.xml><?xml version="1.0" encoding="utf-8"?>
 <w:numbering xmlns:wpc="http://schemas.microsoft.com/office/word/2010/wordprocessingCanvas" xmlns:cx="http://schemas.microsoft.com/office/drawing/2014/chartex" xmlns:cx1="http://schemas.microsoft.com/office/drawing/2015/9/8/chartex" xmlns:cx2="http://schemas.microsoft.com/office/drawing/2015/10/21/chartex" xmlns:cx3="http://schemas.microsoft.com/office/drawing/2016/5/9/chartex" xmlns:cx4="http://schemas.microsoft.com/office/drawing/2016/5/10/chartex" xmlns:cx5="http://schemas.microsoft.com/office/drawing/2016/5/11/chartex" xmlns:cx6="http://schemas.microsoft.com/office/drawing/2016/5/12/chartex" xmlns:cx7="http://schemas.microsoft.com/office/drawing/2016/5/13/chartex" xmlns:cx8="http://schemas.microsoft.com/office/drawing/2016/5/14/chartex" xmlns:mc="http://schemas.openxmlformats.org/markup-compatibility/2006" xmlns:aink="http://schemas.microsoft.com/office/drawing/2016/ink" xmlns:am3d="http://schemas.microsoft.com/office/drawing/2017/model3d" xmlns:o="urn:schemas-microsoft-com:office:office" xmlns:oel="http://schemas.microsoft.com/office/2019/extlst" xmlns:r="http://schemas.openxmlformats.org/officeDocument/2006/relationships" xmlns:m="http://schemas.openxmlformats.org/officeDocument/2006/math" xmlns:v="urn:schemas-microsoft-com:vml" xmlns:wp14="http://schemas.microsoft.com/office/word/2010/wordprocessingDrawing" xmlns:wp="http://schemas.openxmlformats.org/drawingml/2006/wordprocessingDrawing" xmlns:w10="urn:schemas-microsoft-com:office:word" xmlns:w="http://schemas.openxmlformats.org/wordprocessingml/2006/main" xmlns:w14="http://schemas.microsoft.com/office/word/2010/wordml" xmlns:w15="http://schemas.microsoft.com/office/word/2012/wordml" xmlns:w16cex="http://schemas.microsoft.com/office/word/2018/wordml/cex" xmlns:w16cid="http://schemas.microsoft.com/office/word/2016/wordml/cid" xmlns:w16="http://schemas.microsoft.com/office/word/2018/wordml" xmlns:w16du="http://schemas.microsoft.com/office/word/2023/wordml/word16du" xmlns:w16sdtdh="http://schemas.microsoft.com/office/word/2020/wordml/sdtdatahash" xmlns:w16sdtfl="http://schemas.microsoft.com/office/word/2024/wordml/sdtformatlock" xmlns:w16se="http://schemas.microsoft.com/office/word/2015/wordml/symex" xmlns:wpg="http://schemas.microsoft.com/office/word/2010/wordprocessingGroup" xmlns:wpi="http://schemas.microsoft.com/office/word/2010/wordprocessingInk" xmlns:wne="http://schemas.microsoft.com/office/word/2006/wordml" xmlns:wps="http://schemas.microsoft.com/office/word/2010/wordprocessingShape" mc:Ignorable="w14 w15 w16se w16cid w16 w16cex w16sdtdh w16sdtfl w16du wp14">
   <w:abstractNum w:abstractNumId="0" w15:restartNumberingAfterBreak="0">
+    <w:nsid w:val="000D2989"/>
+    <w:multiLevelType w:val="hybridMultilevel"/>
+    <w:tmpl w:val="6B58B08E"/>
+    <w:lvl w:ilvl="0" w:tplc="40090005">
+      <w:start w:val="1"/>
+      <w:numFmt w:val="bullet"/>
+      <w:lvlText w:val=""/>
+      <w:lvlJc w:val="left"/>
+      <w:pPr>
+        <w:ind w:left="720" w:hanging="360"/>
+      </w:pPr>
+      <w:rPr>
+        <w:rFonts w:ascii="Wingdings" w:hAnsi="Wingdings" w:hint="default"/>
+      </w:rPr>
+    </w:lvl>
+    <w:lvl w:ilvl="1" w:tplc="40090003" w:tentative="1">
+      <w:start w:val="1"/>
+      <w:numFmt w:val="bullet"/>
+      <w:lvlText w:val="o"/>
+      <w:lvlJc w:val="left"/>
+      <w:pPr>
+        <w:ind w:left="1440" w:hanging="360"/>
+      </w:pPr>
+      <w:rPr>
+        <w:rFonts w:ascii="Courier New" w:hAnsi="Courier New" w:cs="Courier New" w:hint="default"/>
+      </w:rPr>
+    </w:lvl>
+    <w:lvl w:ilvl="2" w:tplc="40090005" w:tentative="1">
+      <w:start w:val="1"/>
+      <w:numFmt w:val="bullet"/>
+      <w:lvlText w:val=""/>
+      <w:lvlJc w:val="left"/>
+      <w:pPr>
+        <w:ind w:left="2160" w:hanging="360"/>
+      </w:pPr>
+      <w:rPr>
+        <w:rFonts w:ascii="Wingdings" w:hAnsi="Wingdings" w:hint="default"/>
+      </w:rPr>
+    </w:lvl>
+    <w:lvl w:ilvl="3" w:tplc="40090001" w:tentative="1">
+      <w:start w:val="1"/>
+      <w:numFmt w:val="bullet"/>
+      <w:lvlText w:val=""/>
+      <w:lvlJc w:val="left"/>
+      <w:pPr>
+        <w:ind w:left="2880" w:hanging="360"/>
+      </w:pPr>
+      <w:rPr>
+        <w:rFonts w:ascii="Symbol" w:hAnsi="Symbol" w:hint="default"/>
+      </w:rPr>
+    </w:lvl>
+    <w:lvl w:ilvl="4" w:tplc="40090003" w:tentative="1">
+      <w:start w:val="1"/>
+      <w:numFmt w:val="bullet"/>
+      <w:lvlText w:val="o"/>
+      <w:lvlJc w:val="left"/>
+      <w:pPr>
+        <w:ind w:left="3600" w:hanging="360"/>
+      </w:pPr>
+      <w:rPr>
+        <w:rFonts w:ascii="Courier New" w:hAnsi="Courier New" w:cs="Courier New" w:hint="default"/>
+      </w:rPr>
+    </w:lvl>
+    <w:lvl w:ilvl="5" w:tplc="40090005" w:tentative="1">
+      <w:start w:val="1"/>
+      <w:numFmt w:val="bullet"/>
+      <w:lvlText w:val=""/>
+      <w:lvlJc w:val="left"/>
+      <w:pPr>
+        <w:ind w:left="4320" w:hanging="360"/>
+      </w:pPr>
+      <w:rPr>
+        <w:rFonts w:ascii="Wingdings" w:hAnsi="Wingdings" w:hint="default"/>
+      </w:rPr>
+    </w:lvl>
+    <w:lvl w:ilvl="6" w:tplc="40090001" w:tentative="1">
+      <w:start w:val="1"/>
+      <w:numFmt w:val="bullet"/>
+      <w:lvlText w:val=""/>
+      <w:lvlJc w:val="left"/>
+      <w:pPr>
+        <w:ind w:left="5040" w:hanging="360"/>
+      </w:pPr>
+      <w:rPr>
+        <w:rFonts w:ascii="Symbol" w:hAnsi="Symbol" w:hint="default"/>
+      </w:rPr>
+    </w:lvl>
+    <w:lvl w:ilvl="7" w:tplc="40090003" w:tentative="1">
+      <w:start w:val="1"/>
+      <w:numFmt w:val="bullet"/>
+      <w:lvlText w:val="o"/>
+      <w:lvlJc w:val="left"/>
+      <w:pPr>
+        <w:ind w:left="5760" w:hanging="360"/>
+      </w:pPr>
+      <w:rPr>
+        <w:rFonts w:ascii="Courier New" w:hAnsi="Courier New" w:cs="Courier New" w:hint="default"/>
+      </w:rPr>
+    </w:lvl>
+    <w:lvl w:ilvl="8" w:tplc="40090005" w:tentative="1">
+      <w:start w:val="1"/>
+      <w:numFmt w:val="bullet"/>
+      <w:lvlText w:val=""/>
+      <w:lvlJc w:val="left"/>
+      <w:pPr>
+        <w:ind w:left="6480" w:hanging="360"/>
+      </w:pPr>
+      <w:rPr>
+        <w:rFonts w:ascii="Wingdings" w:hAnsi="Wingdings" w:hint="default"/>
+      </w:rPr>
+    </w:lvl>
+  </w:abstractNum>
+  <w:abstractNum w:abstractNumId="1" w15:restartNumberingAfterBreak="0">
     <w:nsid w:val="015540FA"/>
     <w:multiLevelType w:val="multilevel"/>
     <w:tmpl w:val="1668FEB8"/>
@@ -9470,7 +9504,7 @@
       </w:rPr>
     </w:lvl>
   </w:abstractNum>
-  <w:abstractNum w:abstractNumId="1" w15:restartNumberingAfterBreak="0">
+  <w:abstractNum w:abstractNumId="2" w15:restartNumberingAfterBreak="0">
     <w:nsid w:val="01E44153"/>
     <w:multiLevelType w:val="multilevel"/>
     <w:tmpl w:val="786E9168"/>
@@ -9619,7 +9653,7 @@
       </w:rPr>
     </w:lvl>
   </w:abstractNum>
-  <w:abstractNum w:abstractNumId="2" w15:restartNumberingAfterBreak="0">
+  <w:abstractNum w:abstractNumId="3" w15:restartNumberingAfterBreak="0">
     <w:nsid w:val="04E27BDE"/>
     <w:multiLevelType w:val="multilevel"/>
     <w:tmpl w:val="825C9126"/>
@@ -9768,7 +9802,7 @@
       </w:rPr>
     </w:lvl>
   </w:abstractNum>
-  <w:abstractNum w:abstractNumId="3" w15:restartNumberingAfterBreak="0">
+  <w:abstractNum w:abstractNumId="4" w15:restartNumberingAfterBreak="0">
     <w:nsid w:val="061469AD"/>
     <w:multiLevelType w:val="multilevel"/>
     <w:tmpl w:val="BCBAB8EC"/>
@@ -9917,7 +9951,7 @@
       </w:rPr>
     </w:lvl>
   </w:abstractNum>
-  <w:abstractNum w:abstractNumId="4" w15:restartNumberingAfterBreak="0">
+  <w:abstractNum w:abstractNumId="5" w15:restartNumberingAfterBreak="0">
     <w:nsid w:val="072C5E2B"/>
     <w:multiLevelType w:val="multilevel"/>
     <w:tmpl w:val="B4AEF3A4"/>
@@ -10041,7 +10075,7 @@
       </w:pPr>
     </w:lvl>
   </w:abstractNum>
-  <w:abstractNum w:abstractNumId="5" w15:restartNumberingAfterBreak="0">
+  <w:abstractNum w:abstractNumId="6" w15:restartNumberingAfterBreak="0">
     <w:nsid w:val="07946A14"/>
     <w:multiLevelType w:val="multilevel"/>
     <w:tmpl w:val="994A1142"/>
@@ -10190,7 +10224,7 @@
       </w:rPr>
     </w:lvl>
   </w:abstractNum>
-  <w:abstractNum w:abstractNumId="6" w15:restartNumberingAfterBreak="0">
+  <w:abstractNum w:abstractNumId="7" w15:restartNumberingAfterBreak="0">
     <w:nsid w:val="089C7CEB"/>
     <w:multiLevelType w:val="multilevel"/>
     <w:tmpl w:val="49A6FD40"/>
@@ -10339,7 +10373,7 @@
       </w:rPr>
     </w:lvl>
   </w:abstractNum>
-  <w:abstractNum w:abstractNumId="7" w15:restartNumberingAfterBreak="0">
+  <w:abstractNum w:abstractNumId="8" w15:restartNumberingAfterBreak="0">
     <w:nsid w:val="090D7194"/>
     <w:multiLevelType w:val="multilevel"/>
     <w:tmpl w:val="253E08E0"/>
@@ -10488,7 +10522,7 @@
       </w:rPr>
     </w:lvl>
   </w:abstractNum>
-  <w:abstractNum w:abstractNumId="8" w15:restartNumberingAfterBreak="0">
+  <w:abstractNum w:abstractNumId="9" w15:restartNumberingAfterBreak="0">
     <w:nsid w:val="0A4E7486"/>
     <w:multiLevelType w:val="multilevel"/>
     <w:tmpl w:val="24C89168"/>
@@ -10637,7 +10671,7 @@
       </w:rPr>
     </w:lvl>
   </w:abstractNum>
-  <w:abstractNum w:abstractNumId="9" w15:restartNumberingAfterBreak="0">
+  <w:abstractNum w:abstractNumId="10" w15:restartNumberingAfterBreak="0">
     <w:nsid w:val="0C612228"/>
     <w:multiLevelType w:val="multilevel"/>
     <w:tmpl w:val="FC7A90FA"/>
@@ -10786,7 +10820,7 @@
       </w:rPr>
     </w:lvl>
   </w:abstractNum>
-  <w:abstractNum w:abstractNumId="10" w15:restartNumberingAfterBreak="0">
+  <w:abstractNum w:abstractNumId="11" w15:restartNumberingAfterBreak="0">
     <w:nsid w:val="0C647805"/>
     <w:multiLevelType w:val="multilevel"/>
     <w:tmpl w:val="4E743CDA"/>
@@ -10935,7 +10969,7 @@
       </w:rPr>
     </w:lvl>
   </w:abstractNum>
-  <w:abstractNum w:abstractNumId="11" w15:restartNumberingAfterBreak="0">
+  <w:abstractNum w:abstractNumId="12" w15:restartNumberingAfterBreak="0">
     <w:nsid w:val="0E5C01E9"/>
     <w:multiLevelType w:val="multilevel"/>
     <w:tmpl w:val="D8E8EF52"/>
@@ -11084,7 +11118,7 @@
       </w:rPr>
     </w:lvl>
   </w:abstractNum>
-  <w:abstractNum w:abstractNumId="12" w15:restartNumberingAfterBreak="0">
+  <w:abstractNum w:abstractNumId="13" w15:restartNumberingAfterBreak="0">
     <w:nsid w:val="0F5D287B"/>
     <w:multiLevelType w:val="multilevel"/>
     <w:tmpl w:val="9AE60906"/>
@@ -11204,7 +11238,7 @@
       </w:pPr>
     </w:lvl>
   </w:abstractNum>
-  <w:abstractNum w:abstractNumId="13" w15:restartNumberingAfterBreak="0">
+  <w:abstractNum w:abstractNumId="14" w15:restartNumberingAfterBreak="0">
     <w:nsid w:val="0F6129EE"/>
     <w:multiLevelType w:val="hybridMultilevel"/>
     <w:tmpl w:val="AEEE5AE4"/>
@@ -11317,7 +11351,7 @@
       </w:rPr>
     </w:lvl>
   </w:abstractNum>
-  <w:abstractNum w:abstractNumId="14" w15:restartNumberingAfterBreak="0">
+  <w:abstractNum w:abstractNumId="15" w15:restartNumberingAfterBreak="0">
     <w:nsid w:val="0FCC3900"/>
     <w:multiLevelType w:val="multilevel"/>
     <w:tmpl w:val="E34ED042"/>
@@ -11466,7 +11500,7 @@
       </w:rPr>
     </w:lvl>
   </w:abstractNum>
-  <w:abstractNum w:abstractNumId="15" w15:restartNumberingAfterBreak="0">
+  <w:abstractNum w:abstractNumId="16" w15:restartNumberingAfterBreak="0">
     <w:nsid w:val="11051FFA"/>
     <w:multiLevelType w:val="multilevel"/>
     <w:tmpl w:val="D160EFB2"/>
@@ -11615,7 +11649,7 @@
       </w:rPr>
     </w:lvl>
   </w:abstractNum>
-  <w:abstractNum w:abstractNumId="16" w15:restartNumberingAfterBreak="0">
+  <w:abstractNum w:abstractNumId="17" w15:restartNumberingAfterBreak="0">
     <w:nsid w:val="112E3764"/>
     <w:multiLevelType w:val="multilevel"/>
     <w:tmpl w:val="9188ACA8"/>
@@ -11764,7 +11798,7 @@
       </w:rPr>
     </w:lvl>
   </w:abstractNum>
-  <w:abstractNum w:abstractNumId="17" w15:restartNumberingAfterBreak="0">
+  <w:abstractNum w:abstractNumId="18" w15:restartNumberingAfterBreak="0">
     <w:nsid w:val="117F5A56"/>
     <w:multiLevelType w:val="hybridMultilevel"/>
     <w:tmpl w:val="C486E8FA"/>
@@ -11853,7 +11887,7 @@
       </w:pPr>
     </w:lvl>
   </w:abstractNum>
-  <w:abstractNum w:abstractNumId="18" w15:restartNumberingAfterBreak="0">
+  <w:abstractNum w:abstractNumId="19" w15:restartNumberingAfterBreak="0">
     <w:nsid w:val="1283624B"/>
     <w:multiLevelType w:val="multilevel"/>
     <w:tmpl w:val="4770122A"/>
@@ -12002,7 +12036,7 @@
       </w:rPr>
     </w:lvl>
   </w:abstractNum>
-  <w:abstractNum w:abstractNumId="19" w15:restartNumberingAfterBreak="0">
+  <w:abstractNum w:abstractNumId="20" w15:restartNumberingAfterBreak="0">
     <w:nsid w:val="131A014E"/>
     <w:multiLevelType w:val="hybridMultilevel"/>
     <w:tmpl w:val="5A0CE4A4"/>
@@ -12115,7 +12149,7 @@
       </w:rPr>
     </w:lvl>
   </w:abstractNum>
-  <w:abstractNum w:abstractNumId="20" w15:restartNumberingAfterBreak="0">
+  <w:abstractNum w:abstractNumId="21" w15:restartNumberingAfterBreak="0">
     <w:nsid w:val="13560EF3"/>
     <w:multiLevelType w:val="multilevel"/>
     <w:tmpl w:val="7F100954"/>
@@ -12264,7 +12298,7 @@
       </w:rPr>
     </w:lvl>
   </w:abstractNum>
-  <w:abstractNum w:abstractNumId="21" w15:restartNumberingAfterBreak="0">
+  <w:abstractNum w:abstractNumId="22" w15:restartNumberingAfterBreak="0">
     <w:nsid w:val="13916110"/>
     <w:multiLevelType w:val="multilevel"/>
     <w:tmpl w:val="CFBCECD0"/>
@@ -12413,7 +12447,7 @@
       </w:rPr>
     </w:lvl>
   </w:abstractNum>
-  <w:abstractNum w:abstractNumId="22" w15:restartNumberingAfterBreak="0">
+  <w:abstractNum w:abstractNumId="23" w15:restartNumberingAfterBreak="0">
     <w:nsid w:val="13F41A87"/>
     <w:multiLevelType w:val="multilevel"/>
     <w:tmpl w:val="BB6497E6"/>
@@ -12562,7 +12596,7 @@
       </w:rPr>
     </w:lvl>
   </w:abstractNum>
-  <w:abstractNum w:abstractNumId="23" w15:restartNumberingAfterBreak="0">
+  <w:abstractNum w:abstractNumId="24" w15:restartNumberingAfterBreak="0">
     <w:nsid w:val="14467B80"/>
     <w:multiLevelType w:val="multilevel"/>
     <w:tmpl w:val="56B03374"/>
@@ -12678,7 +12712,7 @@
       </w:pPr>
     </w:lvl>
   </w:abstractNum>
-  <w:abstractNum w:abstractNumId="24" w15:restartNumberingAfterBreak="0">
+  <w:abstractNum w:abstractNumId="25" w15:restartNumberingAfterBreak="0">
     <w:nsid w:val="14692DF4"/>
     <w:multiLevelType w:val="hybridMultilevel"/>
     <w:tmpl w:val="5BCAC7E6"/>
@@ -12791,7 +12825,7 @@
       </w:rPr>
     </w:lvl>
   </w:abstractNum>
-  <w:abstractNum w:abstractNumId="25" w15:restartNumberingAfterBreak="0">
+  <w:abstractNum w:abstractNumId="26" w15:restartNumberingAfterBreak="0">
     <w:nsid w:val="151907F0"/>
     <w:multiLevelType w:val="hybridMultilevel"/>
     <w:tmpl w:val="4CD60B22"/>
@@ -12904,7 +12938,7 @@
       </w:rPr>
     </w:lvl>
   </w:abstractNum>
-  <w:abstractNum w:abstractNumId="26" w15:restartNumberingAfterBreak="0">
+  <w:abstractNum w:abstractNumId="27" w15:restartNumberingAfterBreak="0">
     <w:nsid w:val="157259A4"/>
     <w:multiLevelType w:val="multilevel"/>
     <w:tmpl w:val="741A8EA6"/>
@@ -13053,7 +13087,7 @@
       </w:rPr>
     </w:lvl>
   </w:abstractNum>
-  <w:abstractNum w:abstractNumId="27" w15:restartNumberingAfterBreak="0">
+  <w:abstractNum w:abstractNumId="28" w15:restartNumberingAfterBreak="0">
     <w:nsid w:val="16962CC1"/>
     <w:multiLevelType w:val="multilevel"/>
     <w:tmpl w:val="533CB5BA"/>
@@ -13202,7 +13236,7 @@
       </w:rPr>
     </w:lvl>
   </w:abstractNum>
-  <w:abstractNum w:abstractNumId="28" w15:restartNumberingAfterBreak="0">
+  <w:abstractNum w:abstractNumId="29" w15:restartNumberingAfterBreak="0">
     <w:nsid w:val="179F72CF"/>
     <w:multiLevelType w:val="multilevel"/>
     <w:tmpl w:val="9008E9F4"/>
@@ -13351,7 +13385,7 @@
       </w:rPr>
     </w:lvl>
   </w:abstractNum>
-  <w:abstractNum w:abstractNumId="29" w15:restartNumberingAfterBreak="0">
+  <w:abstractNum w:abstractNumId="30" w15:restartNumberingAfterBreak="0">
     <w:nsid w:val="17CC26F5"/>
     <w:multiLevelType w:val="multilevel"/>
     <w:tmpl w:val="5D4E15C6"/>
@@ -13500,7 +13534,7 @@
       </w:rPr>
     </w:lvl>
   </w:abstractNum>
-  <w:abstractNum w:abstractNumId="30" w15:restartNumberingAfterBreak="0">
+  <w:abstractNum w:abstractNumId="31" w15:restartNumberingAfterBreak="0">
     <w:nsid w:val="180068B0"/>
     <w:multiLevelType w:val="multilevel"/>
     <w:tmpl w:val="CE2636D2"/>
@@ -13649,7 +13683,7 @@
       </w:rPr>
     </w:lvl>
   </w:abstractNum>
-  <w:abstractNum w:abstractNumId="31" w15:restartNumberingAfterBreak="0">
+  <w:abstractNum w:abstractNumId="32" w15:restartNumberingAfterBreak="0">
     <w:nsid w:val="184248A7"/>
     <w:multiLevelType w:val="multilevel"/>
     <w:tmpl w:val="C3BA6FE6"/>
@@ -13762,7 +13796,7 @@
       </w:pPr>
     </w:lvl>
   </w:abstractNum>
-  <w:abstractNum w:abstractNumId="32" w15:restartNumberingAfterBreak="0">
+  <w:abstractNum w:abstractNumId="33" w15:restartNumberingAfterBreak="0">
     <w:nsid w:val="18715707"/>
     <w:multiLevelType w:val="hybridMultilevel"/>
     <w:tmpl w:val="C792E584"/>
@@ -13875,7 +13909,7 @@
       </w:rPr>
     </w:lvl>
   </w:abstractNum>
-  <w:abstractNum w:abstractNumId="33" w15:restartNumberingAfterBreak="0">
+  <w:abstractNum w:abstractNumId="34" w15:restartNumberingAfterBreak="0">
     <w:nsid w:val="197C6BFE"/>
     <w:multiLevelType w:val="multilevel"/>
     <w:tmpl w:val="77184642"/>
@@ -14024,7 +14058,7 @@
       </w:rPr>
     </w:lvl>
   </w:abstractNum>
-  <w:abstractNum w:abstractNumId="34" w15:restartNumberingAfterBreak="0">
+  <w:abstractNum w:abstractNumId="35" w15:restartNumberingAfterBreak="0">
     <w:nsid w:val="1A3D3984"/>
     <w:multiLevelType w:val="hybridMultilevel"/>
     <w:tmpl w:val="9EF801B4"/>
@@ -14137,7 +14171,7 @@
       </w:rPr>
     </w:lvl>
   </w:abstractNum>
-  <w:abstractNum w:abstractNumId="35" w15:restartNumberingAfterBreak="0">
+  <w:abstractNum w:abstractNumId="36" w15:restartNumberingAfterBreak="0">
     <w:nsid w:val="1CB5117F"/>
     <w:multiLevelType w:val="multilevel"/>
     <w:tmpl w:val="D0640F84"/>
@@ -14254,7 +14288,7 @@
       </w:pPr>
     </w:lvl>
   </w:abstractNum>
-  <w:abstractNum w:abstractNumId="36" w15:restartNumberingAfterBreak="0">
+  <w:abstractNum w:abstractNumId="37" w15:restartNumberingAfterBreak="0">
     <w:nsid w:val="1D2F582E"/>
     <w:multiLevelType w:val="multilevel"/>
     <w:tmpl w:val="5966F946"/>
@@ -14370,7 +14404,7 @@
       </w:pPr>
     </w:lvl>
   </w:abstractNum>
-  <w:abstractNum w:abstractNumId="37" w15:restartNumberingAfterBreak="0">
+  <w:abstractNum w:abstractNumId="38" w15:restartNumberingAfterBreak="0">
     <w:nsid w:val="1DDD6675"/>
     <w:multiLevelType w:val="hybridMultilevel"/>
     <w:tmpl w:val="CB1470AA"/>
@@ -14483,7 +14517,7 @@
       </w:rPr>
     </w:lvl>
   </w:abstractNum>
-  <w:abstractNum w:abstractNumId="38" w15:restartNumberingAfterBreak="0">
+  <w:abstractNum w:abstractNumId="39" w15:restartNumberingAfterBreak="0">
     <w:nsid w:val="1EDE624F"/>
     <w:multiLevelType w:val="hybridMultilevel"/>
     <w:tmpl w:val="8B523D9E"/>
@@ -14596,7 +14630,7 @@
       </w:rPr>
     </w:lvl>
   </w:abstractNum>
-  <w:abstractNum w:abstractNumId="39" w15:restartNumberingAfterBreak="0">
+  <w:abstractNum w:abstractNumId="40" w15:restartNumberingAfterBreak="0">
     <w:nsid w:val="1F510BA0"/>
     <w:multiLevelType w:val="multilevel"/>
     <w:tmpl w:val="5CD4910A"/>
@@ -14745,7 +14779,7 @@
       </w:rPr>
     </w:lvl>
   </w:abstractNum>
-  <w:abstractNum w:abstractNumId="40" w15:restartNumberingAfterBreak="0">
+  <w:abstractNum w:abstractNumId="41" w15:restartNumberingAfterBreak="0">
     <w:nsid w:val="20424106"/>
     <w:multiLevelType w:val="hybridMultilevel"/>
     <w:tmpl w:val="63F4F834"/>
@@ -14858,7 +14892,7 @@
       </w:rPr>
     </w:lvl>
   </w:abstractNum>
-  <w:abstractNum w:abstractNumId="41" w15:restartNumberingAfterBreak="0">
+  <w:abstractNum w:abstractNumId="42" w15:restartNumberingAfterBreak="0">
     <w:nsid w:val="20A637AE"/>
     <w:multiLevelType w:val="multilevel"/>
     <w:tmpl w:val="BCE2B8AA"/>
@@ -15007,7 +15041,7 @@
       </w:rPr>
     </w:lvl>
   </w:abstractNum>
-  <w:abstractNum w:abstractNumId="42" w15:restartNumberingAfterBreak="0">
+  <w:abstractNum w:abstractNumId="43" w15:restartNumberingAfterBreak="0">
     <w:nsid w:val="20A643E9"/>
     <w:multiLevelType w:val="multilevel"/>
     <w:tmpl w:val="08BA0AB2"/>
@@ -15156,7 +15190,7 @@
       </w:rPr>
     </w:lvl>
   </w:abstractNum>
-  <w:abstractNum w:abstractNumId="43" w15:restartNumberingAfterBreak="0">
+  <w:abstractNum w:abstractNumId="44" w15:restartNumberingAfterBreak="0">
     <w:nsid w:val="214341AB"/>
     <w:multiLevelType w:val="multilevel"/>
     <w:tmpl w:val="45FAD344"/>
@@ -15276,7 +15310,7 @@
       </w:pPr>
     </w:lvl>
   </w:abstractNum>
-  <w:abstractNum w:abstractNumId="44" w15:restartNumberingAfterBreak="0">
+  <w:abstractNum w:abstractNumId="45" w15:restartNumberingAfterBreak="0">
     <w:nsid w:val="21ED3112"/>
     <w:multiLevelType w:val="hybridMultilevel"/>
     <w:tmpl w:val="6264F0CC"/>
@@ -15365,7 +15399,7 @@
       </w:pPr>
     </w:lvl>
   </w:abstractNum>
-  <w:abstractNum w:abstractNumId="45" w15:restartNumberingAfterBreak="0">
+  <w:abstractNum w:abstractNumId="46" w15:restartNumberingAfterBreak="0">
     <w:nsid w:val="23942DD8"/>
     <w:multiLevelType w:val="hybridMultilevel"/>
     <w:tmpl w:val="21562ADC"/>
@@ -15454,7 +15488,7 @@
       </w:pPr>
     </w:lvl>
   </w:abstractNum>
-  <w:abstractNum w:abstractNumId="46" w15:restartNumberingAfterBreak="0">
+  <w:abstractNum w:abstractNumId="47" w15:restartNumberingAfterBreak="0">
     <w:nsid w:val="23FF2EFF"/>
     <w:multiLevelType w:val="multilevel"/>
     <w:tmpl w:val="4BAA48A8"/>
@@ -15603,7 +15637,7 @@
       </w:rPr>
     </w:lvl>
   </w:abstractNum>
-  <w:abstractNum w:abstractNumId="47" w15:restartNumberingAfterBreak="0">
+  <w:abstractNum w:abstractNumId="48" w15:restartNumberingAfterBreak="0">
     <w:nsid w:val="24807F1F"/>
     <w:multiLevelType w:val="hybridMultilevel"/>
     <w:tmpl w:val="32C29722"/>
@@ -15716,7 +15750,7 @@
       </w:rPr>
     </w:lvl>
   </w:abstractNum>
-  <w:abstractNum w:abstractNumId="48" w15:restartNumberingAfterBreak="0">
+  <w:abstractNum w:abstractNumId="49" w15:restartNumberingAfterBreak="0">
     <w:nsid w:val="24917E88"/>
     <w:multiLevelType w:val="multilevel"/>
     <w:tmpl w:val="ECD68A04"/>
@@ -15865,7 +15899,7 @@
       </w:rPr>
     </w:lvl>
   </w:abstractNum>
-  <w:abstractNum w:abstractNumId="49" w15:restartNumberingAfterBreak="0">
+  <w:abstractNum w:abstractNumId="50" w15:restartNumberingAfterBreak="0">
     <w:nsid w:val="255910E4"/>
     <w:multiLevelType w:val="multilevel"/>
     <w:tmpl w:val="6B76FBEE"/>
@@ -15978,7 +16012,7 @@
       </w:pPr>
     </w:lvl>
   </w:abstractNum>
-  <w:abstractNum w:abstractNumId="50" w15:restartNumberingAfterBreak="0">
+  <w:abstractNum w:abstractNumId="51" w15:restartNumberingAfterBreak="0">
     <w:nsid w:val="2587710E"/>
     <w:multiLevelType w:val="hybridMultilevel"/>
     <w:tmpl w:val="E7D45DEA"/>
@@ -16064,7 +16098,7 @@
       </w:pPr>
     </w:lvl>
   </w:abstractNum>
-  <w:abstractNum w:abstractNumId="51" w15:restartNumberingAfterBreak="0">
+  <w:abstractNum w:abstractNumId="52" w15:restartNumberingAfterBreak="0">
     <w:nsid w:val="262919E3"/>
     <w:multiLevelType w:val="hybridMultilevel"/>
     <w:tmpl w:val="C04CC5A6"/>
@@ -16177,7 +16211,7 @@
       </w:rPr>
     </w:lvl>
   </w:abstractNum>
-  <w:abstractNum w:abstractNumId="52" w15:restartNumberingAfterBreak="0">
+  <w:abstractNum w:abstractNumId="53" w15:restartNumberingAfterBreak="0">
     <w:nsid w:val="265B2C2E"/>
     <w:multiLevelType w:val="hybridMultilevel"/>
     <w:tmpl w:val="54884976"/>
@@ -16290,7 +16324,7 @@
       </w:rPr>
     </w:lvl>
   </w:abstractNum>
-  <w:abstractNum w:abstractNumId="53" w15:restartNumberingAfterBreak="0">
+  <w:abstractNum w:abstractNumId="54" w15:restartNumberingAfterBreak="0">
     <w:nsid w:val="268B513C"/>
     <w:multiLevelType w:val="hybridMultilevel"/>
     <w:tmpl w:val="6CC42A82"/>
@@ -16403,7 +16437,7 @@
       </w:rPr>
     </w:lvl>
   </w:abstractNum>
-  <w:abstractNum w:abstractNumId="54" w15:restartNumberingAfterBreak="0">
+  <w:abstractNum w:abstractNumId="55" w15:restartNumberingAfterBreak="0">
     <w:nsid w:val="27024264"/>
     <w:multiLevelType w:val="multilevel"/>
     <w:tmpl w:val="70583968"/>
@@ -16552,7 +16586,7 @@
       </w:rPr>
     </w:lvl>
   </w:abstractNum>
-  <w:abstractNum w:abstractNumId="55" w15:restartNumberingAfterBreak="0">
+  <w:abstractNum w:abstractNumId="56" w15:restartNumberingAfterBreak="0">
     <w:nsid w:val="27A76552"/>
     <w:multiLevelType w:val="multilevel"/>
     <w:tmpl w:val="AE6E4644"/>
@@ -16701,7 +16735,7 @@
       </w:rPr>
     </w:lvl>
   </w:abstractNum>
-  <w:abstractNum w:abstractNumId="56" w15:restartNumberingAfterBreak="0">
+  <w:abstractNum w:abstractNumId="57" w15:restartNumberingAfterBreak="0">
     <w:nsid w:val="2BB44ABA"/>
     <w:multiLevelType w:val="multilevel"/>
     <w:tmpl w:val="3230DD06"/>
@@ -16814,7 +16848,7 @@
       </w:pPr>
     </w:lvl>
   </w:abstractNum>
-  <w:abstractNum w:abstractNumId="57" w15:restartNumberingAfterBreak="0">
+  <w:abstractNum w:abstractNumId="58" w15:restartNumberingAfterBreak="0">
     <w:nsid w:val="2CA4582D"/>
     <w:multiLevelType w:val="multilevel"/>
     <w:tmpl w:val="5BB492F8"/>
@@ -16930,7 +16964,7 @@
       </w:pPr>
     </w:lvl>
   </w:abstractNum>
-  <w:abstractNum w:abstractNumId="58" w15:restartNumberingAfterBreak="0">
+  <w:abstractNum w:abstractNumId="59" w15:restartNumberingAfterBreak="0">
     <w:nsid w:val="2DF53DD2"/>
     <w:multiLevelType w:val="hybridMultilevel"/>
     <w:tmpl w:val="E856E16A"/>
@@ -17043,7 +17077,7 @@
       </w:rPr>
     </w:lvl>
   </w:abstractNum>
-  <w:abstractNum w:abstractNumId="59" w15:restartNumberingAfterBreak="0">
+  <w:abstractNum w:abstractNumId="60" w15:restartNumberingAfterBreak="0">
     <w:nsid w:val="2F0C26BD"/>
     <w:multiLevelType w:val="multilevel"/>
     <w:tmpl w:val="90B2A1F4"/>
@@ -17192,7 +17226,7 @@
       </w:rPr>
     </w:lvl>
   </w:abstractNum>
-  <w:abstractNum w:abstractNumId="60" w15:restartNumberingAfterBreak="0">
+  <w:abstractNum w:abstractNumId="61" w15:restartNumberingAfterBreak="0">
     <w:nsid w:val="30A60E77"/>
     <w:multiLevelType w:val="multilevel"/>
     <w:tmpl w:val="5ED0AF4C"/>
@@ -17341,7 +17375,7 @@
       </w:rPr>
     </w:lvl>
   </w:abstractNum>
-  <w:abstractNum w:abstractNumId="61" w15:restartNumberingAfterBreak="0">
+  <w:abstractNum w:abstractNumId="62" w15:restartNumberingAfterBreak="0">
     <w:nsid w:val="30D93F50"/>
     <w:multiLevelType w:val="multilevel"/>
     <w:tmpl w:val="4BE0552E"/>
@@ -17490,7 +17524,7 @@
       </w:rPr>
     </w:lvl>
   </w:abstractNum>
-  <w:abstractNum w:abstractNumId="62" w15:restartNumberingAfterBreak="0">
+  <w:abstractNum w:abstractNumId="63" w15:restartNumberingAfterBreak="0">
     <w:nsid w:val="315F523A"/>
     <w:multiLevelType w:val="hybridMultilevel"/>
     <w:tmpl w:val="9B5ED314"/>
@@ -17603,7 +17637,7 @@
       </w:rPr>
     </w:lvl>
   </w:abstractNum>
-  <w:abstractNum w:abstractNumId="63" w15:restartNumberingAfterBreak="0">
+  <w:abstractNum w:abstractNumId="64" w15:restartNumberingAfterBreak="0">
     <w:nsid w:val="318C096F"/>
     <w:multiLevelType w:val="hybridMultilevel"/>
     <w:tmpl w:val="16669FAC"/>
@@ -17716,7 +17750,7 @@
       </w:rPr>
     </w:lvl>
   </w:abstractNum>
-  <w:abstractNum w:abstractNumId="64" w15:restartNumberingAfterBreak="0">
+  <w:abstractNum w:abstractNumId="65" w15:restartNumberingAfterBreak="0">
     <w:nsid w:val="32260A5B"/>
     <w:multiLevelType w:val="hybridMultilevel"/>
     <w:tmpl w:val="DC74E8A8"/>
@@ -17802,7 +17836,7 @@
       </w:pPr>
     </w:lvl>
   </w:abstractNum>
-  <w:abstractNum w:abstractNumId="65" w15:restartNumberingAfterBreak="0">
+  <w:abstractNum w:abstractNumId="66" w15:restartNumberingAfterBreak="0">
     <w:nsid w:val="324000FF"/>
     <w:multiLevelType w:val="multilevel"/>
     <w:tmpl w:val="DFD207EE"/>
@@ -17951,7 +17985,7 @@
       </w:rPr>
     </w:lvl>
   </w:abstractNum>
-  <w:abstractNum w:abstractNumId="66" w15:restartNumberingAfterBreak="0">
+  <w:abstractNum w:abstractNumId="67" w15:restartNumberingAfterBreak="0">
     <w:nsid w:val="36FC1BE0"/>
     <w:multiLevelType w:val="hybridMultilevel"/>
     <w:tmpl w:val="F8DA8AF4"/>
@@ -18040,7 +18074,7 @@
       </w:pPr>
     </w:lvl>
   </w:abstractNum>
-  <w:abstractNum w:abstractNumId="67" w15:restartNumberingAfterBreak="0">
+  <w:abstractNum w:abstractNumId="68" w15:restartNumberingAfterBreak="0">
     <w:nsid w:val="39CF6E15"/>
     <w:multiLevelType w:val="multilevel"/>
     <w:tmpl w:val="C42A048C"/>
@@ -18156,7 +18190,7 @@
       </w:pPr>
     </w:lvl>
   </w:abstractNum>
-  <w:abstractNum w:abstractNumId="68" w15:restartNumberingAfterBreak="0">
+  <w:abstractNum w:abstractNumId="69" w15:restartNumberingAfterBreak="0">
     <w:nsid w:val="3A115B65"/>
     <w:multiLevelType w:val="multilevel"/>
     <w:tmpl w:val="EC3C73DE"/>
@@ -18305,7 +18339,7 @@
       </w:rPr>
     </w:lvl>
   </w:abstractNum>
-  <w:abstractNum w:abstractNumId="69" w15:restartNumberingAfterBreak="0">
+  <w:abstractNum w:abstractNumId="70" w15:restartNumberingAfterBreak="0">
     <w:nsid w:val="3AD94FB2"/>
     <w:multiLevelType w:val="hybridMultilevel"/>
     <w:tmpl w:val="C7DE2FDA"/>
@@ -18418,7 +18452,7 @@
       </w:rPr>
     </w:lvl>
   </w:abstractNum>
-  <w:abstractNum w:abstractNumId="70" w15:restartNumberingAfterBreak="0">
+  <w:abstractNum w:abstractNumId="71" w15:restartNumberingAfterBreak="0">
     <w:nsid w:val="3AED5E22"/>
     <w:multiLevelType w:val="hybridMultilevel"/>
     <w:tmpl w:val="F1747338"/>
@@ -18531,7 +18565,7 @@
       </w:rPr>
     </w:lvl>
   </w:abstractNum>
-  <w:abstractNum w:abstractNumId="71" w15:restartNumberingAfterBreak="0">
+  <w:abstractNum w:abstractNumId="72" w15:restartNumberingAfterBreak="0">
     <w:nsid w:val="3B294D3E"/>
     <w:multiLevelType w:val="hybridMultilevel"/>
     <w:tmpl w:val="313C186E"/>
@@ -18644,7 +18678,7 @@
       </w:rPr>
     </w:lvl>
   </w:abstractNum>
-  <w:abstractNum w:abstractNumId="72" w15:restartNumberingAfterBreak="0">
+  <w:abstractNum w:abstractNumId="73" w15:restartNumberingAfterBreak="0">
     <w:nsid w:val="3C0C597B"/>
     <w:multiLevelType w:val="multilevel"/>
     <w:tmpl w:val="2AC678B0"/>
@@ -18793,7 +18827,7 @@
       </w:rPr>
     </w:lvl>
   </w:abstractNum>
-  <w:abstractNum w:abstractNumId="73" w15:restartNumberingAfterBreak="0">
+  <w:abstractNum w:abstractNumId="74" w15:restartNumberingAfterBreak="0">
     <w:nsid w:val="3C414CC4"/>
     <w:multiLevelType w:val="multilevel"/>
     <w:tmpl w:val="A42A4D38"/>
@@ -18942,7 +18976,7 @@
       </w:rPr>
     </w:lvl>
   </w:abstractNum>
-  <w:abstractNum w:abstractNumId="74" w15:restartNumberingAfterBreak="0">
+  <w:abstractNum w:abstractNumId="75" w15:restartNumberingAfterBreak="0">
     <w:nsid w:val="3CA11C52"/>
     <w:multiLevelType w:val="hybridMultilevel"/>
     <w:tmpl w:val="197CE948"/>
@@ -19031,7 +19065,7 @@
       </w:pPr>
     </w:lvl>
   </w:abstractNum>
-  <w:abstractNum w:abstractNumId="75" w15:restartNumberingAfterBreak="0">
+  <w:abstractNum w:abstractNumId="76" w15:restartNumberingAfterBreak="0">
     <w:nsid w:val="3CBA6D4A"/>
     <w:multiLevelType w:val="multilevel"/>
     <w:tmpl w:val="EC061F04"/>
@@ -19180,7 +19214,7 @@
       </w:rPr>
     </w:lvl>
   </w:abstractNum>
-  <w:abstractNum w:abstractNumId="76" w15:restartNumberingAfterBreak="0">
+  <w:abstractNum w:abstractNumId="77" w15:restartNumberingAfterBreak="0">
     <w:nsid w:val="3D4075D0"/>
     <w:multiLevelType w:val="multilevel"/>
     <w:tmpl w:val="FEB28A94"/>
@@ -19297,7 +19331,7 @@
       </w:pPr>
     </w:lvl>
   </w:abstractNum>
-  <w:abstractNum w:abstractNumId="77" w15:restartNumberingAfterBreak="0">
+  <w:abstractNum w:abstractNumId="78" w15:restartNumberingAfterBreak="0">
     <w:nsid w:val="3DFD415E"/>
     <w:multiLevelType w:val="hybridMultilevel"/>
     <w:tmpl w:val="1E4C9E66"/>
@@ -19410,7 +19444,7 @@
       </w:rPr>
     </w:lvl>
   </w:abstractNum>
-  <w:abstractNum w:abstractNumId="78" w15:restartNumberingAfterBreak="0">
+  <w:abstractNum w:abstractNumId="79" w15:restartNumberingAfterBreak="0">
     <w:nsid w:val="3E5F11B5"/>
     <w:multiLevelType w:val="multilevel"/>
     <w:tmpl w:val="FEE8C4BE"/>
@@ -19526,7 +19560,7 @@
       </w:pPr>
     </w:lvl>
   </w:abstractNum>
-  <w:abstractNum w:abstractNumId="79" w15:restartNumberingAfterBreak="0">
+  <w:abstractNum w:abstractNumId="80" w15:restartNumberingAfterBreak="0">
     <w:nsid w:val="3EC54D6D"/>
     <w:multiLevelType w:val="multilevel"/>
     <w:tmpl w:val="18F6E11E"/>
@@ -19675,7 +19709,7 @@
       </w:rPr>
     </w:lvl>
   </w:abstractNum>
-  <w:abstractNum w:abstractNumId="80" w15:restartNumberingAfterBreak="0">
+  <w:abstractNum w:abstractNumId="81" w15:restartNumberingAfterBreak="0">
     <w:nsid w:val="415E7A85"/>
     <w:multiLevelType w:val="hybridMultilevel"/>
     <w:tmpl w:val="47C25372"/>
@@ -19788,7 +19822,7 @@
       </w:rPr>
     </w:lvl>
   </w:abstractNum>
-  <w:abstractNum w:abstractNumId="81" w15:restartNumberingAfterBreak="0">
+  <w:abstractNum w:abstractNumId="82" w15:restartNumberingAfterBreak="0">
     <w:nsid w:val="45410A8A"/>
     <w:multiLevelType w:val="hybridMultilevel"/>
     <w:tmpl w:val="E4C6410C"/>
@@ -19901,7 +19935,7 @@
       </w:rPr>
     </w:lvl>
   </w:abstractNum>
-  <w:abstractNum w:abstractNumId="82" w15:restartNumberingAfterBreak="0">
+  <w:abstractNum w:abstractNumId="83" w15:restartNumberingAfterBreak="0">
     <w:nsid w:val="46810887"/>
     <w:multiLevelType w:val="multilevel"/>
     <w:tmpl w:val="98A46876"/>
@@ -20050,7 +20084,7 @@
       </w:rPr>
     </w:lvl>
   </w:abstractNum>
-  <w:abstractNum w:abstractNumId="83" w15:restartNumberingAfterBreak="0">
+  <w:abstractNum w:abstractNumId="84" w15:restartNumberingAfterBreak="0">
     <w:nsid w:val="472F1482"/>
     <w:multiLevelType w:val="hybridMultilevel"/>
     <w:tmpl w:val="7216165C"/>
@@ -20139,7 +20173,7 @@
       </w:pPr>
     </w:lvl>
   </w:abstractNum>
-  <w:abstractNum w:abstractNumId="84" w15:restartNumberingAfterBreak="0">
+  <w:abstractNum w:abstractNumId="85" w15:restartNumberingAfterBreak="0">
     <w:nsid w:val="47BF3C75"/>
     <w:multiLevelType w:val="hybridMultilevel"/>
     <w:tmpl w:val="479CC120"/>
@@ -20252,7 +20286,7 @@
       </w:rPr>
     </w:lvl>
   </w:abstractNum>
-  <w:abstractNum w:abstractNumId="85" w15:restartNumberingAfterBreak="0">
+  <w:abstractNum w:abstractNumId="86" w15:restartNumberingAfterBreak="0">
     <w:nsid w:val="485813FE"/>
     <w:multiLevelType w:val="multilevel"/>
     <w:tmpl w:val="79B6B9EE"/>
@@ -20401,7 +20435,7 @@
       </w:rPr>
     </w:lvl>
   </w:abstractNum>
-  <w:abstractNum w:abstractNumId="86" w15:restartNumberingAfterBreak="0">
+  <w:abstractNum w:abstractNumId="87" w15:restartNumberingAfterBreak="0">
     <w:nsid w:val="495502CD"/>
     <w:multiLevelType w:val="multilevel"/>
     <w:tmpl w:val="5E765D2E"/>
@@ -20550,7 +20584,7 @@
       </w:rPr>
     </w:lvl>
   </w:abstractNum>
-  <w:abstractNum w:abstractNumId="87" w15:restartNumberingAfterBreak="0">
+  <w:abstractNum w:abstractNumId="88" w15:restartNumberingAfterBreak="0">
     <w:nsid w:val="4A5557D8"/>
     <w:multiLevelType w:val="multilevel"/>
     <w:tmpl w:val="079C624C"/>
@@ -20670,7 +20704,7 @@
       </w:pPr>
     </w:lvl>
   </w:abstractNum>
-  <w:abstractNum w:abstractNumId="88" w15:restartNumberingAfterBreak="0">
+  <w:abstractNum w:abstractNumId="89" w15:restartNumberingAfterBreak="0">
     <w:nsid w:val="4B391D0F"/>
     <w:multiLevelType w:val="multilevel"/>
     <w:tmpl w:val="1138088E"/>
@@ -20786,7 +20820,7 @@
       </w:pPr>
     </w:lvl>
   </w:abstractNum>
-  <w:abstractNum w:abstractNumId="89" w15:restartNumberingAfterBreak="0">
+  <w:abstractNum w:abstractNumId="90" w15:restartNumberingAfterBreak="0">
     <w:nsid w:val="4CD968EE"/>
     <w:multiLevelType w:val="hybridMultilevel"/>
     <w:tmpl w:val="7C228A6C"/>
@@ -20899,7 +20933,7 @@
       </w:rPr>
     </w:lvl>
   </w:abstractNum>
-  <w:abstractNum w:abstractNumId="90" w15:restartNumberingAfterBreak="0">
+  <w:abstractNum w:abstractNumId="91" w15:restartNumberingAfterBreak="0">
     <w:nsid w:val="4EA56257"/>
     <w:multiLevelType w:val="multilevel"/>
     <w:tmpl w:val="BA886B54"/>
@@ -21048,7 +21082,7 @@
       </w:rPr>
     </w:lvl>
   </w:abstractNum>
-  <w:abstractNum w:abstractNumId="91" w15:restartNumberingAfterBreak="0">
+  <w:abstractNum w:abstractNumId="92" w15:restartNumberingAfterBreak="0">
     <w:nsid w:val="4F553FEF"/>
     <w:multiLevelType w:val="multilevel"/>
     <w:tmpl w:val="062E943C"/>
@@ -21197,7 +21231,7 @@
       </w:rPr>
     </w:lvl>
   </w:abstractNum>
-  <w:abstractNum w:abstractNumId="92" w15:restartNumberingAfterBreak="0">
+  <w:abstractNum w:abstractNumId="93" w15:restartNumberingAfterBreak="0">
     <w:nsid w:val="50BE4A73"/>
     <w:multiLevelType w:val="multilevel"/>
     <w:tmpl w:val="A3823792"/>
@@ -21313,7 +21347,7 @@
       </w:pPr>
     </w:lvl>
   </w:abstractNum>
-  <w:abstractNum w:abstractNumId="93" w15:restartNumberingAfterBreak="0">
+  <w:abstractNum w:abstractNumId="94" w15:restartNumberingAfterBreak="0">
     <w:nsid w:val="51894820"/>
     <w:multiLevelType w:val="multilevel"/>
     <w:tmpl w:val="85D243C4"/>
@@ -21462,7 +21496,7 @@
       </w:rPr>
     </w:lvl>
   </w:abstractNum>
-  <w:abstractNum w:abstractNumId="94" w15:restartNumberingAfterBreak="0">
+  <w:abstractNum w:abstractNumId="95" w15:restartNumberingAfterBreak="0">
     <w:nsid w:val="5286129C"/>
     <w:multiLevelType w:val="multilevel"/>
     <w:tmpl w:val="273EE508"/>
@@ -21611,7 +21645,7 @@
       </w:rPr>
     </w:lvl>
   </w:abstractNum>
-  <w:abstractNum w:abstractNumId="95" w15:restartNumberingAfterBreak="0">
+  <w:abstractNum w:abstractNumId="96" w15:restartNumberingAfterBreak="0">
     <w:nsid w:val="52915380"/>
     <w:multiLevelType w:val="multilevel"/>
     <w:tmpl w:val="48AEC314"/>
@@ -21760,7 +21794,7 @@
       </w:rPr>
     </w:lvl>
   </w:abstractNum>
-  <w:abstractNum w:abstractNumId="96" w15:restartNumberingAfterBreak="0">
+  <w:abstractNum w:abstractNumId="97" w15:restartNumberingAfterBreak="0">
     <w:nsid w:val="53D00799"/>
     <w:multiLevelType w:val="hybridMultilevel"/>
     <w:tmpl w:val="646CF8D8"/>
@@ -21849,7 +21883,7 @@
       </w:pPr>
     </w:lvl>
   </w:abstractNum>
-  <w:abstractNum w:abstractNumId="97" w15:restartNumberingAfterBreak="0">
+  <w:abstractNum w:abstractNumId="98" w15:restartNumberingAfterBreak="0">
     <w:nsid w:val="55CF3824"/>
     <w:multiLevelType w:val="hybridMultilevel"/>
     <w:tmpl w:val="F528B26C"/>
@@ -21962,7 +21996,7 @@
       </w:rPr>
     </w:lvl>
   </w:abstractNum>
-  <w:abstractNum w:abstractNumId="98" w15:restartNumberingAfterBreak="0">
+  <w:abstractNum w:abstractNumId="99" w15:restartNumberingAfterBreak="0">
     <w:nsid w:val="55F42BC1"/>
     <w:multiLevelType w:val="hybridMultilevel"/>
     <w:tmpl w:val="AA006C64"/>
@@ -22075,7 +22109,7 @@
       </w:rPr>
     </w:lvl>
   </w:abstractNum>
-  <w:abstractNum w:abstractNumId="99" w15:restartNumberingAfterBreak="0">
+  <w:abstractNum w:abstractNumId="100" w15:restartNumberingAfterBreak="0">
     <w:nsid w:val="566E0C8E"/>
     <w:multiLevelType w:val="multilevel"/>
     <w:tmpl w:val="8FF0516E"/>
@@ -22224,7 +22258,7 @@
       </w:rPr>
     </w:lvl>
   </w:abstractNum>
-  <w:abstractNum w:abstractNumId="100" w15:restartNumberingAfterBreak="0">
+  <w:abstractNum w:abstractNumId="101" w15:restartNumberingAfterBreak="0">
     <w:nsid w:val="578542DB"/>
     <w:multiLevelType w:val="hybridMultilevel"/>
     <w:tmpl w:val="18A6E350"/>
@@ -22337,7 +22371,7 @@
       </w:rPr>
     </w:lvl>
   </w:abstractNum>
-  <w:abstractNum w:abstractNumId="101" w15:restartNumberingAfterBreak="0">
+  <w:abstractNum w:abstractNumId="102" w15:restartNumberingAfterBreak="0">
     <w:nsid w:val="58877F1C"/>
     <w:multiLevelType w:val="hybridMultilevel"/>
     <w:tmpl w:val="3A8696C2"/>
@@ -22450,7 +22484,7 @@
       </w:rPr>
     </w:lvl>
   </w:abstractNum>
-  <w:abstractNum w:abstractNumId="102" w15:restartNumberingAfterBreak="0">
+  <w:abstractNum w:abstractNumId="103" w15:restartNumberingAfterBreak="0">
     <w:nsid w:val="58AA3C02"/>
     <w:multiLevelType w:val="hybridMultilevel"/>
     <w:tmpl w:val="1C460194"/>
@@ -22540,7 +22574,7 @@
       </w:pPr>
     </w:lvl>
   </w:abstractNum>
-  <w:abstractNum w:abstractNumId="103" w15:restartNumberingAfterBreak="0">
+  <w:abstractNum w:abstractNumId="104" w15:restartNumberingAfterBreak="0">
     <w:nsid w:val="59042CDB"/>
     <w:multiLevelType w:val="multilevel"/>
     <w:tmpl w:val="F21261CE"/>
@@ -22689,7 +22723,7 @@
       </w:rPr>
     </w:lvl>
   </w:abstractNum>
-  <w:abstractNum w:abstractNumId="104" w15:restartNumberingAfterBreak="0">
+  <w:abstractNum w:abstractNumId="105" w15:restartNumberingAfterBreak="0">
     <w:nsid w:val="594C0738"/>
     <w:multiLevelType w:val="multilevel"/>
     <w:tmpl w:val="455AF272"/>
@@ -22838,7 +22872,7 @@
       </w:rPr>
     </w:lvl>
   </w:abstractNum>
-  <w:abstractNum w:abstractNumId="105" w15:restartNumberingAfterBreak="0">
+  <w:abstractNum w:abstractNumId="106" w15:restartNumberingAfterBreak="0">
     <w:nsid w:val="5AE01E4E"/>
     <w:multiLevelType w:val="multilevel"/>
     <w:tmpl w:val="7B62E018"/>
@@ -22987,7 +23021,7 @@
       </w:rPr>
     </w:lvl>
   </w:abstractNum>
-  <w:abstractNum w:abstractNumId="106" w15:restartNumberingAfterBreak="0">
+  <w:abstractNum w:abstractNumId="107" w15:restartNumberingAfterBreak="0">
     <w:nsid w:val="5AFD76B7"/>
     <w:multiLevelType w:val="multilevel"/>
     <w:tmpl w:val="3A8A4D58"/>
@@ -23136,7 +23170,7 @@
       </w:rPr>
     </w:lvl>
   </w:abstractNum>
-  <w:abstractNum w:abstractNumId="107" w15:restartNumberingAfterBreak="0">
+  <w:abstractNum w:abstractNumId="108" w15:restartNumberingAfterBreak="0">
     <w:nsid w:val="5B7C6789"/>
     <w:multiLevelType w:val="multilevel"/>
     <w:tmpl w:val="82C67558"/>
@@ -23285,7 +23319,7 @@
       </w:rPr>
     </w:lvl>
   </w:abstractNum>
-  <w:abstractNum w:abstractNumId="108" w15:restartNumberingAfterBreak="0">
+  <w:abstractNum w:abstractNumId="109" w15:restartNumberingAfterBreak="0">
     <w:nsid w:val="5C271B96"/>
     <w:multiLevelType w:val="multilevel"/>
     <w:tmpl w:val="1638C62A"/>
@@ -23434,7 +23468,7 @@
       </w:rPr>
     </w:lvl>
   </w:abstractNum>
-  <w:abstractNum w:abstractNumId="109" w15:restartNumberingAfterBreak="0">
+  <w:abstractNum w:abstractNumId="110" w15:restartNumberingAfterBreak="0">
     <w:nsid w:val="5CE574BD"/>
     <w:multiLevelType w:val="multilevel"/>
     <w:tmpl w:val="88E67144"/>
@@ -23583,7 +23617,7 @@
       </w:rPr>
     </w:lvl>
   </w:abstractNum>
-  <w:abstractNum w:abstractNumId="110" w15:restartNumberingAfterBreak="0">
+  <w:abstractNum w:abstractNumId="111" w15:restartNumberingAfterBreak="0">
     <w:nsid w:val="5E943075"/>
     <w:multiLevelType w:val="multilevel"/>
     <w:tmpl w:val="6A641254"/>
@@ -23732,7 +23766,7 @@
       </w:rPr>
     </w:lvl>
   </w:abstractNum>
-  <w:abstractNum w:abstractNumId="111" w15:restartNumberingAfterBreak="0">
+  <w:abstractNum w:abstractNumId="112" w15:restartNumberingAfterBreak="0">
     <w:nsid w:val="5EF51A61"/>
     <w:multiLevelType w:val="hybridMultilevel"/>
     <w:tmpl w:val="4800A512"/>
@@ -23845,7 +23879,7 @@
       </w:rPr>
     </w:lvl>
   </w:abstractNum>
-  <w:abstractNum w:abstractNumId="112" w15:restartNumberingAfterBreak="0">
+  <w:abstractNum w:abstractNumId="113" w15:restartNumberingAfterBreak="0">
     <w:nsid w:val="5FCC554F"/>
     <w:multiLevelType w:val="multilevel"/>
     <w:tmpl w:val="0ACEF98E"/>
@@ -23994,7 +24028,7 @@
       </w:rPr>
     </w:lvl>
   </w:abstractNum>
-  <w:abstractNum w:abstractNumId="113" w15:restartNumberingAfterBreak="0">
+  <w:abstractNum w:abstractNumId="114" w15:restartNumberingAfterBreak="0">
     <w:nsid w:val="61BF2F57"/>
     <w:multiLevelType w:val="multilevel"/>
     <w:tmpl w:val="CE4020A4"/>
@@ -24143,7 +24177,7 @@
       </w:rPr>
     </w:lvl>
   </w:abstractNum>
-  <w:abstractNum w:abstractNumId="114" w15:restartNumberingAfterBreak="0">
+  <w:abstractNum w:abstractNumId="115" w15:restartNumberingAfterBreak="0">
     <w:nsid w:val="61E25D08"/>
     <w:multiLevelType w:val="multilevel"/>
     <w:tmpl w:val="91D4E43E"/>
@@ -24256,7 +24290,7 @@
       </w:pPr>
     </w:lvl>
   </w:abstractNum>
-  <w:abstractNum w:abstractNumId="115" w15:restartNumberingAfterBreak="0">
+  <w:abstractNum w:abstractNumId="116" w15:restartNumberingAfterBreak="0">
     <w:nsid w:val="6299603E"/>
     <w:multiLevelType w:val="multilevel"/>
     <w:tmpl w:val="0DD29944"/>
@@ -24405,7 +24439,7 @@
       </w:rPr>
     </w:lvl>
   </w:abstractNum>
-  <w:abstractNum w:abstractNumId="116" w15:restartNumberingAfterBreak="0">
+  <w:abstractNum w:abstractNumId="117" w15:restartNumberingAfterBreak="0">
     <w:nsid w:val="63E92105"/>
     <w:multiLevelType w:val="hybridMultilevel"/>
     <w:tmpl w:val="8F52D9DA"/>
@@ -24494,7 +24528,7 @@
       </w:pPr>
     </w:lvl>
   </w:abstractNum>
-  <w:abstractNum w:abstractNumId="117" w15:restartNumberingAfterBreak="0">
+  <w:abstractNum w:abstractNumId="118" w15:restartNumberingAfterBreak="0">
     <w:nsid w:val="656529DC"/>
     <w:multiLevelType w:val="multilevel"/>
     <w:tmpl w:val="49D6FCFC"/>
@@ -24643,7 +24677,7 @@
       </w:rPr>
     </w:lvl>
   </w:abstractNum>
-  <w:abstractNum w:abstractNumId="118" w15:restartNumberingAfterBreak="0">
+  <w:abstractNum w:abstractNumId="119" w15:restartNumberingAfterBreak="0">
     <w:nsid w:val="657C0565"/>
     <w:multiLevelType w:val="multilevel"/>
     <w:tmpl w:val="4E322C4C"/>
@@ -24792,7 +24826,7 @@
       </w:rPr>
     </w:lvl>
   </w:abstractNum>
-  <w:abstractNum w:abstractNumId="119" w15:restartNumberingAfterBreak="0">
+  <w:abstractNum w:abstractNumId="120" w15:restartNumberingAfterBreak="0">
     <w:nsid w:val="664D719C"/>
     <w:multiLevelType w:val="multilevel"/>
     <w:tmpl w:val="64F46490"/>
@@ -24941,7 +24975,7 @@
       </w:rPr>
     </w:lvl>
   </w:abstractNum>
-  <w:abstractNum w:abstractNumId="120" w15:restartNumberingAfterBreak="0">
+  <w:abstractNum w:abstractNumId="121" w15:restartNumberingAfterBreak="0">
     <w:nsid w:val="665642B1"/>
     <w:multiLevelType w:val="hybridMultilevel"/>
     <w:tmpl w:val="75DA9A68"/>
@@ -25054,7 +25088,7 @@
       </w:rPr>
     </w:lvl>
   </w:abstractNum>
-  <w:abstractNum w:abstractNumId="121" w15:restartNumberingAfterBreak="0">
+  <w:abstractNum w:abstractNumId="122" w15:restartNumberingAfterBreak="0">
     <w:nsid w:val="66825BA7"/>
     <w:multiLevelType w:val="hybridMultilevel"/>
     <w:tmpl w:val="E488EE3C"/>
@@ -25167,7 +25201,7 @@
       </w:rPr>
     </w:lvl>
   </w:abstractNum>
-  <w:abstractNum w:abstractNumId="122" w15:restartNumberingAfterBreak="0">
+  <w:abstractNum w:abstractNumId="123" w15:restartNumberingAfterBreak="0">
     <w:nsid w:val="686C3A72"/>
     <w:multiLevelType w:val="multilevel"/>
     <w:tmpl w:val="D65069EE"/>
@@ -25316,7 +25350,7 @@
       </w:rPr>
     </w:lvl>
   </w:abstractNum>
-  <w:abstractNum w:abstractNumId="123" w15:restartNumberingAfterBreak="0">
+  <w:abstractNum w:abstractNumId="124" w15:restartNumberingAfterBreak="0">
     <w:nsid w:val="69B756C2"/>
     <w:multiLevelType w:val="multilevel"/>
     <w:tmpl w:val="89DEA716"/>
@@ -25461,7 +25495,7 @@
       </w:rPr>
     </w:lvl>
   </w:abstractNum>
-  <w:abstractNum w:abstractNumId="124" w15:restartNumberingAfterBreak="0">
+  <w:abstractNum w:abstractNumId="125" w15:restartNumberingAfterBreak="0">
     <w:nsid w:val="6A190653"/>
     <w:multiLevelType w:val="multilevel"/>
     <w:tmpl w:val="8134387A"/>
@@ -25610,7 +25644,7 @@
       </w:rPr>
     </w:lvl>
   </w:abstractNum>
-  <w:abstractNum w:abstractNumId="125" w15:restartNumberingAfterBreak="0">
+  <w:abstractNum w:abstractNumId="126" w15:restartNumberingAfterBreak="0">
     <w:nsid w:val="6A365847"/>
     <w:multiLevelType w:val="hybridMultilevel"/>
     <w:tmpl w:val="F7CC1736"/>
@@ -25699,7 +25733,7 @@
       </w:pPr>
     </w:lvl>
   </w:abstractNum>
-  <w:abstractNum w:abstractNumId="126" w15:restartNumberingAfterBreak="0">
+  <w:abstractNum w:abstractNumId="127" w15:restartNumberingAfterBreak="0">
     <w:nsid w:val="6B927CF9"/>
     <w:multiLevelType w:val="hybridMultilevel"/>
     <w:tmpl w:val="745E932C"/>
@@ -25812,7 +25846,7 @@
       </w:rPr>
     </w:lvl>
   </w:abstractNum>
-  <w:abstractNum w:abstractNumId="127" w15:restartNumberingAfterBreak="0">
+  <w:abstractNum w:abstractNumId="128" w15:restartNumberingAfterBreak="0">
     <w:nsid w:val="6BD061C0"/>
     <w:multiLevelType w:val="hybridMultilevel"/>
     <w:tmpl w:val="795076F2"/>
@@ -25925,7 +25959,7 @@
       </w:rPr>
     </w:lvl>
   </w:abstractNum>
-  <w:abstractNum w:abstractNumId="128" w15:restartNumberingAfterBreak="0">
+  <w:abstractNum w:abstractNumId="129" w15:restartNumberingAfterBreak="0">
     <w:nsid w:val="6C4E37B1"/>
     <w:multiLevelType w:val="multilevel"/>
     <w:tmpl w:val="9432A684"/>
@@ -26070,7 +26104,7 @@
       </w:rPr>
     </w:lvl>
   </w:abstractNum>
-  <w:abstractNum w:abstractNumId="129" w15:restartNumberingAfterBreak="0">
+  <w:abstractNum w:abstractNumId="130" w15:restartNumberingAfterBreak="0">
     <w:nsid w:val="6CB065CC"/>
     <w:multiLevelType w:val="hybridMultilevel"/>
     <w:tmpl w:val="3B266CA6"/>
@@ -26183,7 +26217,7 @@
       </w:rPr>
     </w:lvl>
   </w:abstractNum>
-  <w:abstractNum w:abstractNumId="130" w15:restartNumberingAfterBreak="0">
+  <w:abstractNum w:abstractNumId="131" w15:restartNumberingAfterBreak="0">
     <w:nsid w:val="6DAC35B7"/>
     <w:multiLevelType w:val="multilevel"/>
     <w:tmpl w:val="FCB8C710"/>
@@ -26332,7 +26366,7 @@
       </w:rPr>
     </w:lvl>
   </w:abstractNum>
-  <w:abstractNum w:abstractNumId="131" w15:restartNumberingAfterBreak="0">
+  <w:abstractNum w:abstractNumId="132" w15:restartNumberingAfterBreak="0">
     <w:nsid w:val="6E2F5A3E"/>
     <w:multiLevelType w:val="multilevel"/>
     <w:tmpl w:val="AB1A8AE2"/>
@@ -26481,7 +26515,7 @@
       </w:rPr>
     </w:lvl>
   </w:abstractNum>
-  <w:abstractNum w:abstractNumId="132" w15:restartNumberingAfterBreak="0">
+  <w:abstractNum w:abstractNumId="133" w15:restartNumberingAfterBreak="0">
     <w:nsid w:val="6E7B45CA"/>
     <w:multiLevelType w:val="multilevel"/>
     <w:tmpl w:val="3558FDF0"/>
@@ -26630,7 +26664,7 @@
       </w:rPr>
     </w:lvl>
   </w:abstractNum>
-  <w:abstractNum w:abstractNumId="133" w15:restartNumberingAfterBreak="0">
+  <w:abstractNum w:abstractNumId="134" w15:restartNumberingAfterBreak="0">
     <w:nsid w:val="6E9C14C0"/>
     <w:multiLevelType w:val="multilevel"/>
     <w:tmpl w:val="9684D2F6"/>
@@ -26747,7 +26781,7 @@
       </w:pPr>
     </w:lvl>
   </w:abstractNum>
-  <w:abstractNum w:abstractNumId="134" w15:restartNumberingAfterBreak="0">
+  <w:abstractNum w:abstractNumId="135" w15:restartNumberingAfterBreak="0">
     <w:nsid w:val="6F136D4F"/>
     <w:multiLevelType w:val="hybridMultilevel"/>
     <w:tmpl w:val="66508418"/>
@@ -26860,7 +26894,7 @@
       </w:rPr>
     </w:lvl>
   </w:abstractNum>
-  <w:abstractNum w:abstractNumId="135" w15:restartNumberingAfterBreak="0">
+  <w:abstractNum w:abstractNumId="136" w15:restartNumberingAfterBreak="0">
     <w:nsid w:val="709140F1"/>
     <w:multiLevelType w:val="hybridMultilevel"/>
     <w:tmpl w:val="63F8C148"/>
@@ -26950,7 +26984,7 @@
       </w:pPr>
     </w:lvl>
   </w:abstractNum>
-  <w:abstractNum w:abstractNumId="136" w15:restartNumberingAfterBreak="0">
+  <w:abstractNum w:abstractNumId="137" w15:restartNumberingAfterBreak="0">
     <w:nsid w:val="70A65FA3"/>
     <w:multiLevelType w:val="hybridMultilevel"/>
     <w:tmpl w:val="6416F48E"/>
@@ -27063,7 +27097,7 @@
       </w:rPr>
     </w:lvl>
   </w:abstractNum>
-  <w:abstractNum w:abstractNumId="137" w15:restartNumberingAfterBreak="0">
+  <w:abstractNum w:abstractNumId="138" w15:restartNumberingAfterBreak="0">
     <w:nsid w:val="70C5172B"/>
     <w:multiLevelType w:val="hybridMultilevel"/>
     <w:tmpl w:val="8FCAC668"/>
@@ -27153,7 +27187,7 @@
       </w:pPr>
     </w:lvl>
   </w:abstractNum>
-  <w:abstractNum w:abstractNumId="138" w15:restartNumberingAfterBreak="0">
+  <w:abstractNum w:abstractNumId="139" w15:restartNumberingAfterBreak="0">
     <w:nsid w:val="71412716"/>
     <w:multiLevelType w:val="multilevel"/>
     <w:tmpl w:val="768A251A"/>
@@ -27302,7 +27336,7 @@
       </w:rPr>
     </w:lvl>
   </w:abstractNum>
-  <w:abstractNum w:abstractNumId="139" w15:restartNumberingAfterBreak="0">
+  <w:abstractNum w:abstractNumId="140" w15:restartNumberingAfterBreak="0">
     <w:nsid w:val="71A81B6C"/>
     <w:multiLevelType w:val="multilevel"/>
     <w:tmpl w:val="5D3C558E"/>
@@ -27451,7 +27485,7 @@
       </w:rPr>
     </w:lvl>
   </w:abstractNum>
-  <w:abstractNum w:abstractNumId="140" w15:restartNumberingAfterBreak="0">
+  <w:abstractNum w:abstractNumId="141" w15:restartNumberingAfterBreak="0">
     <w:nsid w:val="71E077E3"/>
     <w:multiLevelType w:val="hybridMultilevel"/>
     <w:tmpl w:val="15CC9132"/>
@@ -27564,7 +27598,7 @@
       </w:rPr>
     </w:lvl>
   </w:abstractNum>
-  <w:abstractNum w:abstractNumId="141" w15:restartNumberingAfterBreak="0">
+  <w:abstractNum w:abstractNumId="142" w15:restartNumberingAfterBreak="0">
     <w:nsid w:val="73BA7B66"/>
     <w:multiLevelType w:val="multilevel"/>
     <w:tmpl w:val="A0742E7A"/>
@@ -27713,7 +27747,7 @@
       </w:rPr>
     </w:lvl>
   </w:abstractNum>
-  <w:abstractNum w:abstractNumId="142" w15:restartNumberingAfterBreak="0">
+  <w:abstractNum w:abstractNumId="143" w15:restartNumberingAfterBreak="0">
     <w:nsid w:val="73DB5FF3"/>
     <w:multiLevelType w:val="hybridMultilevel"/>
     <w:tmpl w:val="8B1077E4"/>
@@ -27826,7 +27860,7 @@
       </w:rPr>
     </w:lvl>
   </w:abstractNum>
-  <w:abstractNum w:abstractNumId="143" w15:restartNumberingAfterBreak="0">
+  <w:abstractNum w:abstractNumId="144" w15:restartNumberingAfterBreak="0">
     <w:nsid w:val="75407609"/>
     <w:multiLevelType w:val="hybridMultilevel"/>
     <w:tmpl w:val="3EAE2B46"/>
@@ -27915,7 +27949,7 @@
       </w:pPr>
     </w:lvl>
   </w:abstractNum>
-  <w:abstractNum w:abstractNumId="144" w15:restartNumberingAfterBreak="0">
+  <w:abstractNum w:abstractNumId="145" w15:restartNumberingAfterBreak="0">
     <w:nsid w:val="7726314C"/>
     <w:multiLevelType w:val="multilevel"/>
     <w:tmpl w:val="FFD0753E"/>
@@ -28056,7 +28090,7 @@
       </w:rPr>
     </w:lvl>
   </w:abstractNum>
-  <w:abstractNum w:abstractNumId="145" w15:restartNumberingAfterBreak="0">
+  <w:abstractNum w:abstractNumId="146" w15:restartNumberingAfterBreak="0">
     <w:nsid w:val="778633D0"/>
     <w:multiLevelType w:val="multilevel"/>
     <w:tmpl w:val="D2F45110"/>
@@ -28205,7 +28239,7 @@
       </w:rPr>
     </w:lvl>
   </w:abstractNum>
-  <w:abstractNum w:abstractNumId="146" w15:restartNumberingAfterBreak="0">
+  <w:abstractNum w:abstractNumId="147" w15:restartNumberingAfterBreak="0">
     <w:nsid w:val="781D3399"/>
     <w:multiLevelType w:val="hybridMultilevel"/>
     <w:tmpl w:val="4630F1BA"/>
@@ -28318,7 +28352,7 @@
       </w:rPr>
     </w:lvl>
   </w:abstractNum>
-  <w:abstractNum w:abstractNumId="147" w15:restartNumberingAfterBreak="0">
+  <w:abstractNum w:abstractNumId="148" w15:restartNumberingAfterBreak="0">
     <w:nsid w:val="78C44528"/>
     <w:multiLevelType w:val="multilevel"/>
     <w:tmpl w:val="ABE60D46"/>
@@ -28467,7 +28501,7 @@
       </w:rPr>
     </w:lvl>
   </w:abstractNum>
-  <w:abstractNum w:abstractNumId="148" w15:restartNumberingAfterBreak="0">
+  <w:abstractNum w:abstractNumId="149" w15:restartNumberingAfterBreak="0">
     <w:nsid w:val="790450C8"/>
     <w:multiLevelType w:val="hybridMultilevel"/>
     <w:tmpl w:val="2F7AA182"/>
@@ -28556,7 +28590,7 @@
       </w:pPr>
     </w:lvl>
   </w:abstractNum>
-  <w:abstractNum w:abstractNumId="149" w15:restartNumberingAfterBreak="0">
+  <w:abstractNum w:abstractNumId="150" w15:restartNumberingAfterBreak="0">
     <w:nsid w:val="7A5615BA"/>
     <w:multiLevelType w:val="hybridMultilevel"/>
     <w:tmpl w:val="70A62622"/>
@@ -28645,7 +28679,7 @@
       </w:pPr>
     </w:lvl>
   </w:abstractNum>
-  <w:abstractNum w:abstractNumId="150" w15:restartNumberingAfterBreak="0">
+  <w:abstractNum w:abstractNumId="151" w15:restartNumberingAfterBreak="0">
     <w:nsid w:val="7A600536"/>
     <w:multiLevelType w:val="hybridMultilevel"/>
     <w:tmpl w:val="23BAE380"/>
@@ -28758,7 +28792,7 @@
       </w:rPr>
     </w:lvl>
   </w:abstractNum>
-  <w:abstractNum w:abstractNumId="151" w15:restartNumberingAfterBreak="0">
+  <w:abstractNum w:abstractNumId="152" w15:restartNumberingAfterBreak="0">
     <w:nsid w:val="7AD75B7F"/>
     <w:multiLevelType w:val="hybridMultilevel"/>
     <w:tmpl w:val="1AEC0ED6"/>
@@ -28871,7 +28905,7 @@
       </w:rPr>
     </w:lvl>
   </w:abstractNum>
-  <w:abstractNum w:abstractNumId="152" w15:restartNumberingAfterBreak="0">
+  <w:abstractNum w:abstractNumId="153" w15:restartNumberingAfterBreak="0">
     <w:nsid w:val="7B025C04"/>
     <w:multiLevelType w:val="multilevel"/>
     <w:tmpl w:val="78A48F4C"/>
@@ -29020,7 +29054,7 @@
       </w:rPr>
     </w:lvl>
   </w:abstractNum>
-  <w:abstractNum w:abstractNumId="153" w15:restartNumberingAfterBreak="0">
+  <w:abstractNum w:abstractNumId="154" w15:restartNumberingAfterBreak="0">
     <w:nsid w:val="7B4E20BD"/>
     <w:multiLevelType w:val="multilevel"/>
     <w:tmpl w:val="5A943248"/>
@@ -29169,7 +29203,7 @@
       </w:rPr>
     </w:lvl>
   </w:abstractNum>
-  <w:abstractNum w:abstractNumId="154" w15:restartNumberingAfterBreak="0">
+  <w:abstractNum w:abstractNumId="155" w15:restartNumberingAfterBreak="0">
     <w:nsid w:val="7B5674ED"/>
     <w:multiLevelType w:val="multilevel"/>
     <w:tmpl w:val="F5D8E63E"/>
@@ -29286,7 +29320,7 @@
       </w:pPr>
     </w:lvl>
   </w:abstractNum>
-  <w:abstractNum w:abstractNumId="155" w15:restartNumberingAfterBreak="0">
+  <w:abstractNum w:abstractNumId="156" w15:restartNumberingAfterBreak="0">
     <w:nsid w:val="7BD273DA"/>
     <w:multiLevelType w:val="hybridMultilevel"/>
     <w:tmpl w:val="91280E00"/>
@@ -29399,7 +29433,7 @@
       </w:rPr>
     </w:lvl>
   </w:abstractNum>
-  <w:abstractNum w:abstractNumId="156" w15:restartNumberingAfterBreak="0">
+  <w:abstractNum w:abstractNumId="157" w15:restartNumberingAfterBreak="0">
     <w:nsid w:val="7CFD53E0"/>
     <w:multiLevelType w:val="hybridMultilevel"/>
     <w:tmpl w:val="134E1A12"/>
@@ -29512,7 +29546,7 @@
       </w:rPr>
     </w:lvl>
   </w:abstractNum>
-  <w:abstractNum w:abstractNumId="157" w15:restartNumberingAfterBreak="0">
+  <w:abstractNum w:abstractNumId="158" w15:restartNumberingAfterBreak="0">
     <w:nsid w:val="7DA6127D"/>
     <w:multiLevelType w:val="multilevel"/>
     <w:tmpl w:val="D892FE76"/>
@@ -29661,7 +29695,7 @@
       </w:rPr>
     </w:lvl>
   </w:abstractNum>
-  <w:abstractNum w:abstractNumId="158" w15:restartNumberingAfterBreak="0">
+  <w:abstractNum w:abstractNumId="159" w15:restartNumberingAfterBreak="0">
     <w:nsid w:val="7E9A3F4A"/>
     <w:multiLevelType w:val="multilevel"/>
     <w:tmpl w:val="507AE7C8"/>
@@ -29810,7 +29844,7 @@
       </w:rPr>
     </w:lvl>
   </w:abstractNum>
-  <w:abstractNum w:abstractNumId="159" w15:restartNumberingAfterBreak="0">
+  <w:abstractNum w:abstractNumId="160" w15:restartNumberingAfterBreak="0">
     <w:nsid w:val="7F635645"/>
     <w:multiLevelType w:val="hybridMultilevel"/>
     <w:tmpl w:val="6264F0CC"/>
@@ -29900,484 +29934,487 @@
     </w:lvl>
   </w:abstractNum>
   <w:num w:numId="1" w16cid:durableId="1922567379">
+    <w:abstractNumId w:val="95"/>
+  </w:num>
+  <w:num w:numId="2" w16cid:durableId="1755861491">
+    <w:abstractNumId w:val="29"/>
+  </w:num>
+  <w:num w:numId="3" w16cid:durableId="1474561780">
+    <w:abstractNumId w:val="67"/>
+  </w:num>
+  <w:num w:numId="4" w16cid:durableId="1272783999">
+    <w:abstractNumId w:val="155"/>
+  </w:num>
+  <w:num w:numId="5" w16cid:durableId="516845753">
+    <w:abstractNumId w:val="65"/>
+  </w:num>
+  <w:num w:numId="6" w16cid:durableId="1593665138">
+    <w:abstractNumId w:val="57"/>
+  </w:num>
+  <w:num w:numId="7" w16cid:durableId="1115177927">
+    <w:abstractNumId w:val="111"/>
+  </w:num>
+  <w:num w:numId="8" w16cid:durableId="359555054">
+    <w:abstractNumId w:val="17"/>
+  </w:num>
+  <w:num w:numId="9" w16cid:durableId="965427576">
+    <w:abstractNumId w:val="112"/>
+  </w:num>
+  <w:num w:numId="10" w16cid:durableId="861210174">
+    <w:abstractNumId w:val="72"/>
+  </w:num>
+  <w:num w:numId="11" w16cid:durableId="1866868659">
+    <w:abstractNumId w:val="93"/>
+  </w:num>
+  <w:num w:numId="12" w16cid:durableId="1534924324">
+    <w:abstractNumId w:val="36"/>
+  </w:num>
+  <w:num w:numId="13" w16cid:durableId="1072118277">
+    <w:abstractNumId w:val="50"/>
+  </w:num>
+  <w:num w:numId="14" w16cid:durableId="1598708253">
+    <w:abstractNumId w:val="115"/>
+  </w:num>
+  <w:num w:numId="15" w16cid:durableId="1387098004">
+    <w:abstractNumId w:val="22"/>
+  </w:num>
+  <w:num w:numId="16" w16cid:durableId="895355931">
+    <w:abstractNumId w:val="58"/>
+  </w:num>
+  <w:num w:numId="17" w16cid:durableId="2085446091">
+    <w:abstractNumId w:val="68"/>
+  </w:num>
+  <w:num w:numId="18" w16cid:durableId="1790200499">
+    <w:abstractNumId w:val="77"/>
+  </w:num>
+  <w:num w:numId="19" w16cid:durableId="1029375087">
+    <w:abstractNumId w:val="85"/>
+  </w:num>
+  <w:num w:numId="20" w16cid:durableId="2073966581">
+    <w:abstractNumId w:val="157"/>
+  </w:num>
+  <w:num w:numId="21" w16cid:durableId="649603407">
+    <w:abstractNumId w:val="100"/>
+  </w:num>
+  <w:num w:numId="22" w16cid:durableId="2113550205">
+    <w:abstractNumId w:val="8"/>
+  </w:num>
+  <w:num w:numId="23" w16cid:durableId="487482353">
+    <w:abstractNumId w:val="146"/>
+  </w:num>
+  <w:num w:numId="24" w16cid:durableId="211961314">
+    <w:abstractNumId w:val="117"/>
+  </w:num>
+  <w:num w:numId="25" w16cid:durableId="1252469019">
+    <w:abstractNumId w:val="33"/>
+  </w:num>
+  <w:num w:numId="26" w16cid:durableId="2120684559">
+    <w:abstractNumId w:val="3"/>
+  </w:num>
+  <w:num w:numId="27" w16cid:durableId="442766947">
+    <w:abstractNumId w:val="13"/>
+  </w:num>
+  <w:num w:numId="28" w16cid:durableId="1759399229">
+    <w:abstractNumId w:val="110"/>
+  </w:num>
+  <w:num w:numId="29" w16cid:durableId="881944339">
+    <w:abstractNumId w:val="132"/>
+  </w:num>
+  <w:num w:numId="30" w16cid:durableId="779909424">
+    <w:abstractNumId w:val="6"/>
+  </w:num>
+  <w:num w:numId="31" w16cid:durableId="418600810">
+    <w:abstractNumId w:val="123"/>
+  </w:num>
+  <w:num w:numId="32" w16cid:durableId="1947542829">
+    <w:abstractNumId w:val="99"/>
+  </w:num>
+  <w:num w:numId="33" w16cid:durableId="635834866">
+    <w:abstractNumId w:val="142"/>
+  </w:num>
+  <w:num w:numId="34" w16cid:durableId="1303000373">
+    <w:abstractNumId w:val="60"/>
+  </w:num>
+  <w:num w:numId="35" w16cid:durableId="1358655813">
+    <w:abstractNumId w:val="84"/>
+  </w:num>
+  <w:num w:numId="36" w16cid:durableId="192229268">
+    <w:abstractNumId w:val="37"/>
+  </w:num>
+  <w:num w:numId="37" w16cid:durableId="831675254">
+    <w:abstractNumId w:val="32"/>
+  </w:num>
+  <w:num w:numId="38" w16cid:durableId="1431387535">
+    <w:abstractNumId w:val="30"/>
+  </w:num>
+  <w:num w:numId="39" w16cid:durableId="1663697580">
+    <w:abstractNumId w:val="88"/>
+  </w:num>
+  <w:num w:numId="40" w16cid:durableId="971907637">
+    <w:abstractNumId w:val="46"/>
+  </w:num>
+  <w:num w:numId="41" w16cid:durableId="661542200">
+    <w:abstractNumId w:val="5"/>
+  </w:num>
+  <w:num w:numId="42" w16cid:durableId="1017316599">
+    <w:abstractNumId w:val="158"/>
+  </w:num>
+  <w:num w:numId="43" w16cid:durableId="603928933">
+    <w:abstractNumId w:val="116"/>
+  </w:num>
+  <w:num w:numId="44" w16cid:durableId="1379623905">
+    <w:abstractNumId w:val="31"/>
+  </w:num>
+  <w:num w:numId="45" w16cid:durableId="981424646">
+    <w:abstractNumId w:val="104"/>
+  </w:num>
+  <w:num w:numId="46" w16cid:durableId="1491746928">
+    <w:abstractNumId w:val="43"/>
+  </w:num>
+  <w:num w:numId="47" w16cid:durableId="1051418192">
+    <w:abstractNumId w:val="69"/>
+  </w:num>
+  <w:num w:numId="48" w16cid:durableId="571617872">
+    <w:abstractNumId w:val="44"/>
+  </w:num>
+  <w:num w:numId="49" w16cid:durableId="1207831789">
+    <w:abstractNumId w:val="114"/>
+  </w:num>
+  <w:num w:numId="50" w16cid:durableId="1937244489">
+    <w:abstractNumId w:val="34"/>
+  </w:num>
+  <w:num w:numId="51" w16cid:durableId="1369524105">
+    <w:abstractNumId w:val="35"/>
+  </w:num>
+  <w:num w:numId="52" w16cid:durableId="653530939">
+    <w:abstractNumId w:val="135"/>
+  </w:num>
+  <w:num w:numId="53" w16cid:durableId="794566646">
+    <w:abstractNumId w:val="103"/>
+  </w:num>
+  <w:num w:numId="54" w16cid:durableId="695154470">
+    <w:abstractNumId w:val="150"/>
+  </w:num>
+  <w:num w:numId="55" w16cid:durableId="511722332">
+    <w:abstractNumId w:val="75"/>
+  </w:num>
+  <w:num w:numId="56" w16cid:durableId="622224859">
+    <w:abstractNumId w:val="149"/>
+  </w:num>
+  <w:num w:numId="57" w16cid:durableId="1649017614">
+    <w:abstractNumId w:val="18"/>
+  </w:num>
+  <w:num w:numId="58" w16cid:durableId="728458452">
+    <w:abstractNumId w:val="145"/>
+  </w:num>
+  <w:num w:numId="59" w16cid:durableId="2080861806">
+    <w:abstractNumId w:val="136"/>
+  </w:num>
+  <w:num w:numId="60" w16cid:durableId="797839530">
+    <w:abstractNumId w:val="156"/>
+  </w:num>
+  <w:num w:numId="61" w16cid:durableId="1704206304">
+    <w:abstractNumId w:val="126"/>
+  </w:num>
+  <w:num w:numId="62" w16cid:durableId="620189276">
+    <w:abstractNumId w:val="7"/>
+  </w:num>
+  <w:num w:numId="63" w16cid:durableId="321930544">
+    <w:abstractNumId w:val="125"/>
+  </w:num>
+  <w:num w:numId="64" w16cid:durableId="389770537">
+    <w:abstractNumId w:val="39"/>
+  </w:num>
+  <w:num w:numId="65" w16cid:durableId="1814711581">
+    <w:abstractNumId w:val="26"/>
+  </w:num>
+  <w:num w:numId="66" w16cid:durableId="1383554115">
+    <w:abstractNumId w:val="97"/>
+  </w:num>
+  <w:num w:numId="67" w16cid:durableId="370887185">
+    <w:abstractNumId w:val="89"/>
+  </w:num>
+  <w:num w:numId="68" w16cid:durableId="665741355">
+    <w:abstractNumId w:val="79"/>
+  </w:num>
+  <w:num w:numId="69" w16cid:durableId="1871798447">
+    <w:abstractNumId w:val="127"/>
+  </w:num>
+  <w:num w:numId="70" w16cid:durableId="374430506">
+    <w:abstractNumId w:val="41"/>
+  </w:num>
+  <w:num w:numId="71" w16cid:durableId="835077742">
+    <w:abstractNumId w:val="144"/>
+  </w:num>
+  <w:num w:numId="72" w16cid:durableId="1825390331">
+    <w:abstractNumId w:val="102"/>
+  </w:num>
+  <w:num w:numId="73" w16cid:durableId="790632999">
+    <w:abstractNumId w:val="24"/>
+  </w:num>
+  <w:num w:numId="74" w16cid:durableId="635451118">
+    <w:abstractNumId w:val="76"/>
+  </w:num>
+  <w:num w:numId="75" w16cid:durableId="544567791">
+    <w:abstractNumId w:val="70"/>
+  </w:num>
+  <w:num w:numId="76" w16cid:durableId="336658753">
+    <w:abstractNumId w:val="15"/>
+  </w:num>
+  <w:num w:numId="77" w16cid:durableId="408891347">
+    <w:abstractNumId w:val="152"/>
+  </w:num>
+  <w:num w:numId="78" w16cid:durableId="1383284940">
+    <w:abstractNumId w:val="2"/>
+  </w:num>
+  <w:num w:numId="79" w16cid:durableId="429859586">
+    <w:abstractNumId w:val="71"/>
+  </w:num>
+  <w:num w:numId="80" w16cid:durableId="617952335">
+    <w:abstractNumId w:val="141"/>
+  </w:num>
+  <w:num w:numId="81" w16cid:durableId="1747845977">
+    <w:abstractNumId w:val="51"/>
+  </w:num>
+  <w:num w:numId="82" w16cid:durableId="2056662863">
+    <w:abstractNumId w:val="52"/>
+  </w:num>
+  <w:num w:numId="83" w16cid:durableId="349377179">
+    <w:abstractNumId w:val="129"/>
+  </w:num>
+  <w:num w:numId="84" w16cid:durableId="323893696">
+    <w:abstractNumId w:val="131"/>
+  </w:num>
+  <w:num w:numId="85" w16cid:durableId="1314336151">
+    <w:abstractNumId w:val="66"/>
+  </w:num>
+  <w:num w:numId="86" w16cid:durableId="433062916">
+    <w:abstractNumId w:val="56"/>
+  </w:num>
+  <w:num w:numId="87" w16cid:durableId="1632393981">
+    <w:abstractNumId w:val="80"/>
+  </w:num>
+  <w:num w:numId="88" w16cid:durableId="1830749320">
+    <w:abstractNumId w:val="118"/>
+  </w:num>
+  <w:num w:numId="89" w16cid:durableId="1334645126">
+    <w:abstractNumId w:val="148"/>
+  </w:num>
+  <w:num w:numId="90" w16cid:durableId="1274553779">
+    <w:abstractNumId w:val="1"/>
+  </w:num>
+  <w:num w:numId="91" w16cid:durableId="588544116">
+    <w:abstractNumId w:val="108"/>
+  </w:num>
+  <w:num w:numId="92" w16cid:durableId="1308322548">
+    <w:abstractNumId w:val="73"/>
+  </w:num>
+  <w:num w:numId="93" w16cid:durableId="1672566823">
+    <w:abstractNumId w:val="105"/>
+  </w:num>
+  <w:num w:numId="94" w16cid:durableId="1295715455">
+    <w:abstractNumId w:val="55"/>
+  </w:num>
+  <w:num w:numId="95" w16cid:durableId="421949207">
+    <w:abstractNumId w:val="10"/>
+  </w:num>
+  <w:num w:numId="96" w16cid:durableId="268852445">
+    <w:abstractNumId w:val="16"/>
+  </w:num>
+  <w:num w:numId="97" w16cid:durableId="858739073">
+    <w:abstractNumId w:val="113"/>
+  </w:num>
+  <w:num w:numId="98" w16cid:durableId="1751345435">
+    <w:abstractNumId w:val="12"/>
+  </w:num>
+  <w:num w:numId="99" w16cid:durableId="693993089">
+    <w:abstractNumId w:val="154"/>
+  </w:num>
+  <w:num w:numId="100" w16cid:durableId="1329676274">
+    <w:abstractNumId w:val="139"/>
+  </w:num>
+  <w:num w:numId="101" w16cid:durableId="923489440">
+    <w:abstractNumId w:val="120"/>
+  </w:num>
+  <w:num w:numId="102" w16cid:durableId="11882164">
+    <w:abstractNumId w:val="83"/>
+  </w:num>
+  <w:num w:numId="103" w16cid:durableId="425157679">
+    <w:abstractNumId w:val="45"/>
+  </w:num>
+  <w:num w:numId="104" w16cid:durableId="1514496643">
+    <w:abstractNumId w:val="124"/>
+  </w:num>
+  <w:num w:numId="105" w16cid:durableId="540628475">
+    <w:abstractNumId w:val="19"/>
+  </w:num>
+  <w:num w:numId="106" w16cid:durableId="604118398">
+    <w:abstractNumId w:val="96"/>
+  </w:num>
+  <w:num w:numId="107" w16cid:durableId="772941282">
+    <w:abstractNumId w:val="62"/>
+  </w:num>
+  <w:num w:numId="108" w16cid:durableId="1834032023">
+    <w:abstractNumId w:val="23"/>
+  </w:num>
+  <w:num w:numId="109" w16cid:durableId="214314737">
+    <w:abstractNumId w:val="28"/>
+  </w:num>
+  <w:num w:numId="110" w16cid:durableId="1894266478">
+    <w:abstractNumId w:val="42"/>
+  </w:num>
+  <w:num w:numId="111" w16cid:durableId="37776780">
     <w:abstractNumId w:val="94"/>
   </w:num>
-  <w:num w:numId="2" w16cid:durableId="1755861491">
-    <w:abstractNumId w:val="28"/>
+  <w:num w:numId="112" w16cid:durableId="1474255024">
+    <w:abstractNumId w:val="107"/>
   </w:num>
-  <w:num w:numId="3" w16cid:durableId="1474561780">
-    <w:abstractNumId w:val="66"/>
+  <w:num w:numId="113" w16cid:durableId="1062093654">
+    <w:abstractNumId w:val="61"/>
   </w:num>
-  <w:num w:numId="4" w16cid:durableId="1272783999">
-    <w:abstractNumId w:val="154"/>
+  <w:num w:numId="114" w16cid:durableId="1761481441">
+    <w:abstractNumId w:val="11"/>
   </w:num>
-  <w:num w:numId="5" w16cid:durableId="516845753">
+  <w:num w:numId="115" w16cid:durableId="1410807646">
+    <w:abstractNumId w:val="140"/>
+  </w:num>
+  <w:num w:numId="116" w16cid:durableId="1217475647">
+    <w:abstractNumId w:val="106"/>
+  </w:num>
+  <w:num w:numId="117" w16cid:durableId="1493791984">
+    <w:abstractNumId w:val="40"/>
+  </w:num>
+  <w:num w:numId="118" w16cid:durableId="1678455891">
+    <w:abstractNumId w:val="153"/>
+  </w:num>
+  <w:num w:numId="119" w16cid:durableId="300429892">
+    <w:abstractNumId w:val="49"/>
+  </w:num>
+  <w:num w:numId="120" w16cid:durableId="219874536">
+    <w:abstractNumId w:val="121"/>
+  </w:num>
+  <w:num w:numId="121" w16cid:durableId="1595095177">
+    <w:abstractNumId w:val="9"/>
+  </w:num>
+  <w:num w:numId="122" w16cid:durableId="871307852">
+    <w:abstractNumId w:val="14"/>
+  </w:num>
+  <w:num w:numId="123" w16cid:durableId="1331759512">
+    <w:abstractNumId w:val="159"/>
+  </w:num>
+  <w:num w:numId="124" w16cid:durableId="1030301510">
+    <w:abstractNumId w:val="98"/>
+  </w:num>
+  <w:num w:numId="125" w16cid:durableId="1384907464">
+    <w:abstractNumId w:val="4"/>
+  </w:num>
+  <w:num w:numId="126" w16cid:durableId="210389432">
+    <w:abstractNumId w:val="128"/>
+  </w:num>
+  <w:num w:numId="127" w16cid:durableId="1432777690">
+    <w:abstractNumId w:val="82"/>
+  </w:num>
+  <w:num w:numId="128" w16cid:durableId="1362127162">
+    <w:abstractNumId w:val="133"/>
+  </w:num>
+  <w:num w:numId="129" w16cid:durableId="1442529530">
+    <w:abstractNumId w:val="151"/>
+  </w:num>
+  <w:num w:numId="130" w16cid:durableId="170804324">
+    <w:abstractNumId w:val="122"/>
+  </w:num>
+  <w:num w:numId="131" w16cid:durableId="5132976">
+    <w:abstractNumId w:val="91"/>
+  </w:num>
+  <w:num w:numId="132" w16cid:durableId="2011787845">
+    <w:abstractNumId w:val="48"/>
+  </w:num>
+  <w:num w:numId="133" w16cid:durableId="424306254">
+    <w:abstractNumId w:val="20"/>
+  </w:num>
+  <w:num w:numId="134" w16cid:durableId="1888031015">
+    <w:abstractNumId w:val="74"/>
+  </w:num>
+  <w:num w:numId="135" w16cid:durableId="1679959885">
+    <w:abstractNumId w:val="130"/>
+  </w:num>
+  <w:num w:numId="136" w16cid:durableId="621837583">
+    <w:abstractNumId w:val="147"/>
+  </w:num>
+  <w:num w:numId="137" w16cid:durableId="1427310706">
+    <w:abstractNumId w:val="119"/>
+  </w:num>
+  <w:num w:numId="138" w16cid:durableId="1939561994">
+    <w:abstractNumId w:val="27"/>
+  </w:num>
+  <w:num w:numId="139" w16cid:durableId="1617717305">
+    <w:abstractNumId w:val="38"/>
+  </w:num>
+  <w:num w:numId="140" w16cid:durableId="1464418917">
+    <w:abstractNumId w:val="47"/>
+  </w:num>
+  <w:num w:numId="141" w16cid:durableId="195043305">
+    <w:abstractNumId w:val="143"/>
+  </w:num>
+  <w:num w:numId="142" w16cid:durableId="518814905">
+    <w:abstractNumId w:val="92"/>
+  </w:num>
+  <w:num w:numId="143" w16cid:durableId="1173371114">
+    <w:abstractNumId w:val="54"/>
+  </w:num>
+  <w:num w:numId="144" w16cid:durableId="721557509">
+    <w:abstractNumId w:val="86"/>
+  </w:num>
+  <w:num w:numId="145" w16cid:durableId="1417245584">
+    <w:abstractNumId w:val="134"/>
+  </w:num>
+  <w:num w:numId="146" w16cid:durableId="1257859877">
     <w:abstractNumId w:val="64"/>
   </w:num>
-  <w:num w:numId="6" w16cid:durableId="1593665138">
-    <w:abstractNumId w:val="56"/>
+  <w:num w:numId="147" w16cid:durableId="1727215490">
+    <w:abstractNumId w:val="81"/>
   </w:num>
-  <w:num w:numId="7" w16cid:durableId="1115177927">
-    <w:abstractNumId w:val="110"/>
+  <w:num w:numId="148" w16cid:durableId="1698506592">
+    <w:abstractNumId w:val="138"/>
   </w:num>
-  <w:num w:numId="8" w16cid:durableId="359555054">
-    <w:abstractNumId w:val="16"/>
+  <w:num w:numId="149" w16cid:durableId="583958075">
+    <w:abstractNumId w:val="87"/>
   </w:num>
-  <w:num w:numId="9" w16cid:durableId="965427576">
-    <w:abstractNumId w:val="111"/>
+  <w:num w:numId="150" w16cid:durableId="1091704131">
+    <w:abstractNumId w:val="90"/>
   </w:num>
-  <w:num w:numId="10" w16cid:durableId="861210174">
-    <w:abstractNumId w:val="71"/>
+  <w:num w:numId="151" w16cid:durableId="701903114">
+    <w:abstractNumId w:val="25"/>
   </w:num>
-  <w:num w:numId="11" w16cid:durableId="1866868659">
-    <w:abstractNumId w:val="92"/>
-  </w:num>
-  <w:num w:numId="12" w16cid:durableId="1534924324">
-    <w:abstractNumId w:val="35"/>
-  </w:num>
-  <w:num w:numId="13" w16cid:durableId="1072118277">
-    <w:abstractNumId w:val="49"/>
-  </w:num>
-  <w:num w:numId="14" w16cid:durableId="1598708253">
-    <w:abstractNumId w:val="114"/>
-  </w:num>
-  <w:num w:numId="15" w16cid:durableId="1387098004">
+  <w:num w:numId="152" w16cid:durableId="173107135">
     <w:abstractNumId w:val="21"/>
   </w:num>
-  <w:num w:numId="16" w16cid:durableId="895355931">
-    <w:abstractNumId w:val="57"/>
-  </w:num>
-  <w:num w:numId="17" w16cid:durableId="2085446091">
-    <w:abstractNumId w:val="67"/>
-  </w:num>
-  <w:num w:numId="18" w16cid:durableId="1790200499">
-    <w:abstractNumId w:val="76"/>
-  </w:num>
-  <w:num w:numId="19" w16cid:durableId="1029375087">
-    <w:abstractNumId w:val="84"/>
-  </w:num>
-  <w:num w:numId="20" w16cid:durableId="2073966581">
-    <w:abstractNumId w:val="156"/>
-  </w:num>
-  <w:num w:numId="21" w16cid:durableId="649603407">
-    <w:abstractNumId w:val="99"/>
-  </w:num>
-  <w:num w:numId="22" w16cid:durableId="2113550205">
-    <w:abstractNumId w:val="7"/>
-  </w:num>
-  <w:num w:numId="23" w16cid:durableId="487482353">
-    <w:abstractNumId w:val="145"/>
-  </w:num>
-  <w:num w:numId="24" w16cid:durableId="211961314">
-    <w:abstractNumId w:val="116"/>
-  </w:num>
-  <w:num w:numId="25" w16cid:durableId="1252469019">
-    <w:abstractNumId w:val="32"/>
-  </w:num>
-  <w:num w:numId="26" w16cid:durableId="2120684559">
-    <w:abstractNumId w:val="2"/>
-  </w:num>
-  <w:num w:numId="27" w16cid:durableId="442766947">
-    <w:abstractNumId w:val="12"/>
-  </w:num>
-  <w:num w:numId="28" w16cid:durableId="1759399229">
+  <w:num w:numId="153" w16cid:durableId="2033023534">
     <w:abstractNumId w:val="109"/>
   </w:num>
-  <w:num w:numId="29" w16cid:durableId="881944339">
-    <w:abstractNumId w:val="131"/>
+  <w:num w:numId="154" w16cid:durableId="699168587">
+    <w:abstractNumId w:val="101"/>
   </w:num>
-  <w:num w:numId="30" w16cid:durableId="779909424">
-    <w:abstractNumId w:val="5"/>
+  <w:num w:numId="155" w16cid:durableId="737678167">
+    <w:abstractNumId w:val="63"/>
   </w:num>
-  <w:num w:numId="31" w16cid:durableId="418600810">
-    <w:abstractNumId w:val="122"/>
+  <w:num w:numId="156" w16cid:durableId="1522167192">
+    <w:abstractNumId w:val="78"/>
   </w:num>
-  <w:num w:numId="32" w16cid:durableId="1947542829">
-    <w:abstractNumId w:val="98"/>
+  <w:num w:numId="157" w16cid:durableId="1281689539">
+    <w:abstractNumId w:val="137"/>
   </w:num>
-  <w:num w:numId="33" w16cid:durableId="635834866">
-    <w:abstractNumId w:val="141"/>
-  </w:num>
-  <w:num w:numId="34" w16cid:durableId="1303000373">
+  <w:num w:numId="158" w16cid:durableId="1158499500">
     <w:abstractNumId w:val="59"/>
   </w:num>
-  <w:num w:numId="35" w16cid:durableId="1358655813">
-    <w:abstractNumId w:val="83"/>
-  </w:num>
-  <w:num w:numId="36" w16cid:durableId="192229268">
-    <w:abstractNumId w:val="36"/>
-  </w:num>
-  <w:num w:numId="37" w16cid:durableId="831675254">
-    <w:abstractNumId w:val="31"/>
-  </w:num>
-  <w:num w:numId="38" w16cid:durableId="1431387535">
-    <w:abstractNumId w:val="29"/>
-  </w:num>
-  <w:num w:numId="39" w16cid:durableId="1663697580">
-    <w:abstractNumId w:val="87"/>
-  </w:num>
-  <w:num w:numId="40" w16cid:durableId="971907637">
-    <w:abstractNumId w:val="45"/>
-  </w:num>
-  <w:num w:numId="41" w16cid:durableId="661542200">
-    <w:abstractNumId w:val="4"/>
-  </w:num>
-  <w:num w:numId="42" w16cid:durableId="1017316599">
-    <w:abstractNumId w:val="157"/>
-  </w:num>
-  <w:num w:numId="43" w16cid:durableId="603928933">
-    <w:abstractNumId w:val="115"/>
-  </w:num>
-  <w:num w:numId="44" w16cid:durableId="1379623905">
-    <w:abstractNumId w:val="30"/>
-  </w:num>
-  <w:num w:numId="45" w16cid:durableId="981424646">
-    <w:abstractNumId w:val="103"/>
-  </w:num>
-  <w:num w:numId="46" w16cid:durableId="1491746928">
-    <w:abstractNumId w:val="42"/>
-  </w:num>
-  <w:num w:numId="47" w16cid:durableId="1051418192">
-    <w:abstractNumId w:val="68"/>
-  </w:num>
-  <w:num w:numId="48" w16cid:durableId="571617872">
-    <w:abstractNumId w:val="43"/>
-  </w:num>
-  <w:num w:numId="49" w16cid:durableId="1207831789">
-    <w:abstractNumId w:val="113"/>
-  </w:num>
-  <w:num w:numId="50" w16cid:durableId="1937244489">
-    <w:abstractNumId w:val="33"/>
-  </w:num>
-  <w:num w:numId="51" w16cid:durableId="1369524105">
-    <w:abstractNumId w:val="34"/>
-  </w:num>
-  <w:num w:numId="52" w16cid:durableId="653530939">
-    <w:abstractNumId w:val="134"/>
-  </w:num>
-  <w:num w:numId="53" w16cid:durableId="794566646">
-    <w:abstractNumId w:val="102"/>
-  </w:num>
-  <w:num w:numId="54" w16cid:durableId="695154470">
-    <w:abstractNumId w:val="149"/>
-  </w:num>
-  <w:num w:numId="55" w16cid:durableId="511722332">
-    <w:abstractNumId w:val="74"/>
-  </w:num>
-  <w:num w:numId="56" w16cid:durableId="622224859">
-    <w:abstractNumId w:val="148"/>
-  </w:num>
-  <w:num w:numId="57" w16cid:durableId="1649017614">
-    <w:abstractNumId w:val="17"/>
-  </w:num>
-  <w:num w:numId="58" w16cid:durableId="728458452">
-    <w:abstractNumId w:val="144"/>
-  </w:num>
-  <w:num w:numId="59" w16cid:durableId="2080861806">
-    <w:abstractNumId w:val="135"/>
-  </w:num>
-  <w:num w:numId="60" w16cid:durableId="797839530">
-    <w:abstractNumId w:val="155"/>
-  </w:num>
-  <w:num w:numId="61" w16cid:durableId="1704206304">
-    <w:abstractNumId w:val="125"/>
-  </w:num>
-  <w:num w:numId="62" w16cid:durableId="620189276">
-    <w:abstractNumId w:val="6"/>
-  </w:num>
-  <w:num w:numId="63" w16cid:durableId="321930544">
-    <w:abstractNumId w:val="124"/>
-  </w:num>
-  <w:num w:numId="64" w16cid:durableId="389770537">
-    <w:abstractNumId w:val="38"/>
-  </w:num>
-  <w:num w:numId="65" w16cid:durableId="1814711581">
-    <w:abstractNumId w:val="25"/>
-  </w:num>
-  <w:num w:numId="66" w16cid:durableId="1383554115">
-    <w:abstractNumId w:val="96"/>
-  </w:num>
-  <w:num w:numId="67" w16cid:durableId="370887185">
-    <w:abstractNumId w:val="88"/>
-  </w:num>
-  <w:num w:numId="68" w16cid:durableId="665741355">
-    <w:abstractNumId w:val="78"/>
-  </w:num>
-  <w:num w:numId="69" w16cid:durableId="1871798447">
-    <w:abstractNumId w:val="126"/>
-  </w:num>
-  <w:num w:numId="70" w16cid:durableId="374430506">
-    <w:abstractNumId w:val="40"/>
-  </w:num>
-  <w:num w:numId="71" w16cid:durableId="835077742">
-    <w:abstractNumId w:val="143"/>
-  </w:num>
-  <w:num w:numId="72" w16cid:durableId="1825390331">
-    <w:abstractNumId w:val="101"/>
-  </w:num>
-  <w:num w:numId="73" w16cid:durableId="790632999">
-    <w:abstractNumId w:val="23"/>
-  </w:num>
-  <w:num w:numId="74" w16cid:durableId="635451118">
-    <w:abstractNumId w:val="75"/>
-  </w:num>
-  <w:num w:numId="75" w16cid:durableId="544567791">
-    <w:abstractNumId w:val="69"/>
-  </w:num>
-  <w:num w:numId="76" w16cid:durableId="336658753">
-    <w:abstractNumId w:val="14"/>
-  </w:num>
-  <w:num w:numId="77" w16cid:durableId="408891347">
-    <w:abstractNumId w:val="151"/>
-  </w:num>
-  <w:num w:numId="78" w16cid:durableId="1383284940">
-    <w:abstractNumId w:val="1"/>
-  </w:num>
-  <w:num w:numId="79" w16cid:durableId="429859586">
-    <w:abstractNumId w:val="70"/>
-  </w:num>
-  <w:num w:numId="80" w16cid:durableId="617952335">
-    <w:abstractNumId w:val="140"/>
-  </w:num>
-  <w:num w:numId="81" w16cid:durableId="1747845977">
-    <w:abstractNumId w:val="50"/>
-  </w:num>
-  <w:num w:numId="82" w16cid:durableId="2056662863">
-    <w:abstractNumId w:val="51"/>
-  </w:num>
-  <w:num w:numId="83" w16cid:durableId="349377179">
-    <w:abstractNumId w:val="128"/>
-  </w:num>
-  <w:num w:numId="84" w16cid:durableId="323893696">
-    <w:abstractNumId w:val="130"/>
-  </w:num>
-  <w:num w:numId="85" w16cid:durableId="1314336151">
-    <w:abstractNumId w:val="65"/>
-  </w:num>
-  <w:num w:numId="86" w16cid:durableId="433062916">
-    <w:abstractNumId w:val="55"/>
-  </w:num>
-  <w:num w:numId="87" w16cid:durableId="1632393981">
-    <w:abstractNumId w:val="79"/>
-  </w:num>
-  <w:num w:numId="88" w16cid:durableId="1830749320">
-    <w:abstractNumId w:val="117"/>
-  </w:num>
-  <w:num w:numId="89" w16cid:durableId="1334645126">
-    <w:abstractNumId w:val="147"/>
-  </w:num>
-  <w:num w:numId="90" w16cid:durableId="1274553779">
-    <w:abstractNumId w:val="0"/>
-  </w:num>
-  <w:num w:numId="91" w16cid:durableId="588544116">
-    <w:abstractNumId w:val="107"/>
-  </w:num>
-  <w:num w:numId="92" w16cid:durableId="1308322548">
-    <w:abstractNumId w:val="72"/>
-  </w:num>
-  <w:num w:numId="93" w16cid:durableId="1672566823">
-    <w:abstractNumId w:val="104"/>
-  </w:num>
-  <w:num w:numId="94" w16cid:durableId="1295715455">
-    <w:abstractNumId w:val="54"/>
-  </w:num>
-  <w:num w:numId="95" w16cid:durableId="421949207">
-    <w:abstractNumId w:val="9"/>
-  </w:num>
-  <w:num w:numId="96" w16cid:durableId="268852445">
-    <w:abstractNumId w:val="15"/>
-  </w:num>
-  <w:num w:numId="97" w16cid:durableId="858739073">
-    <w:abstractNumId w:val="112"/>
-  </w:num>
-  <w:num w:numId="98" w16cid:durableId="1751345435">
-    <w:abstractNumId w:val="11"/>
-  </w:num>
-  <w:num w:numId="99" w16cid:durableId="693993089">
-    <w:abstractNumId w:val="153"/>
-  </w:num>
-  <w:num w:numId="100" w16cid:durableId="1329676274">
-    <w:abstractNumId w:val="138"/>
-  </w:num>
-  <w:num w:numId="101" w16cid:durableId="923489440">
-    <w:abstractNumId w:val="119"/>
-  </w:num>
-  <w:num w:numId="102" w16cid:durableId="11882164">
-    <w:abstractNumId w:val="82"/>
-  </w:num>
-  <w:num w:numId="103" w16cid:durableId="425157679">
-    <w:abstractNumId w:val="44"/>
-  </w:num>
-  <w:num w:numId="104" w16cid:durableId="1514496643">
-    <w:abstractNumId w:val="123"/>
-  </w:num>
-  <w:num w:numId="105" w16cid:durableId="540628475">
-    <w:abstractNumId w:val="18"/>
-  </w:num>
-  <w:num w:numId="106" w16cid:durableId="604118398">
-    <w:abstractNumId w:val="95"/>
-  </w:num>
-  <w:num w:numId="107" w16cid:durableId="772941282">
-    <w:abstractNumId w:val="61"/>
-  </w:num>
-  <w:num w:numId="108" w16cid:durableId="1834032023">
-    <w:abstractNumId w:val="22"/>
-  </w:num>
-  <w:num w:numId="109" w16cid:durableId="214314737">
-    <w:abstractNumId w:val="27"/>
-  </w:num>
-  <w:num w:numId="110" w16cid:durableId="1894266478">
-    <w:abstractNumId w:val="41"/>
-  </w:num>
-  <w:num w:numId="111" w16cid:durableId="37776780">
-    <w:abstractNumId w:val="93"/>
-  </w:num>
-  <w:num w:numId="112" w16cid:durableId="1474255024">
-    <w:abstractNumId w:val="106"/>
-  </w:num>
-  <w:num w:numId="113" w16cid:durableId="1062093654">
-    <w:abstractNumId w:val="60"/>
-  </w:num>
-  <w:num w:numId="114" w16cid:durableId="1761481441">
-    <w:abstractNumId w:val="10"/>
-  </w:num>
-  <w:num w:numId="115" w16cid:durableId="1410807646">
-    <w:abstractNumId w:val="139"/>
-  </w:num>
-  <w:num w:numId="116" w16cid:durableId="1217475647">
-    <w:abstractNumId w:val="105"/>
-  </w:num>
-  <w:num w:numId="117" w16cid:durableId="1493791984">
-    <w:abstractNumId w:val="39"/>
-  </w:num>
-  <w:num w:numId="118" w16cid:durableId="1678455891">
-    <w:abstractNumId w:val="152"/>
-  </w:num>
-  <w:num w:numId="119" w16cid:durableId="300429892">
-    <w:abstractNumId w:val="48"/>
-  </w:num>
-  <w:num w:numId="120" w16cid:durableId="219874536">
-    <w:abstractNumId w:val="120"/>
-  </w:num>
-  <w:num w:numId="121" w16cid:durableId="1595095177">
-    <w:abstractNumId w:val="8"/>
-  </w:num>
-  <w:num w:numId="122" w16cid:durableId="871307852">
-    <w:abstractNumId w:val="13"/>
-  </w:num>
-  <w:num w:numId="123" w16cid:durableId="1331759512">
-    <w:abstractNumId w:val="158"/>
-  </w:num>
-  <w:num w:numId="124" w16cid:durableId="1030301510">
-    <w:abstractNumId w:val="97"/>
-  </w:num>
-  <w:num w:numId="125" w16cid:durableId="1384907464">
-    <w:abstractNumId w:val="3"/>
-  </w:num>
-  <w:num w:numId="126" w16cid:durableId="210389432">
-    <w:abstractNumId w:val="127"/>
-  </w:num>
-  <w:num w:numId="127" w16cid:durableId="1432777690">
-    <w:abstractNumId w:val="81"/>
-  </w:num>
-  <w:num w:numId="128" w16cid:durableId="1362127162">
-    <w:abstractNumId w:val="132"/>
-  </w:num>
-  <w:num w:numId="129" w16cid:durableId="1442529530">
-    <w:abstractNumId w:val="150"/>
-  </w:num>
-  <w:num w:numId="130" w16cid:durableId="170804324">
-    <w:abstractNumId w:val="121"/>
-  </w:num>
-  <w:num w:numId="131" w16cid:durableId="5132976">
-    <w:abstractNumId w:val="90"/>
-  </w:num>
-  <w:num w:numId="132" w16cid:durableId="2011787845">
-    <w:abstractNumId w:val="47"/>
-  </w:num>
-  <w:num w:numId="133" w16cid:durableId="424306254">
-    <w:abstractNumId w:val="19"/>
-  </w:num>
-  <w:num w:numId="134" w16cid:durableId="1888031015">
-    <w:abstractNumId w:val="73"/>
-  </w:num>
-  <w:num w:numId="135" w16cid:durableId="1679959885">
-    <w:abstractNumId w:val="129"/>
-  </w:num>
-  <w:num w:numId="136" w16cid:durableId="621837583">
-    <w:abstractNumId w:val="146"/>
-  </w:num>
-  <w:num w:numId="137" w16cid:durableId="1427310706">
-    <w:abstractNumId w:val="118"/>
-  </w:num>
-  <w:num w:numId="138" w16cid:durableId="1939561994">
-    <w:abstractNumId w:val="26"/>
-  </w:num>
-  <w:num w:numId="139" w16cid:durableId="1617717305">
-    <w:abstractNumId w:val="37"/>
-  </w:num>
-  <w:num w:numId="140" w16cid:durableId="1464418917">
-    <w:abstractNumId w:val="46"/>
-  </w:num>
-  <w:num w:numId="141" w16cid:durableId="195043305">
-    <w:abstractNumId w:val="142"/>
-  </w:num>
-  <w:num w:numId="142" w16cid:durableId="518814905">
-    <w:abstractNumId w:val="91"/>
-  </w:num>
-  <w:num w:numId="143" w16cid:durableId="1173371114">
+  <w:num w:numId="159" w16cid:durableId="794787368">
     <w:abstractNumId w:val="53"/>
   </w:num>
-  <w:num w:numId="144" w16cid:durableId="721557509">
-    <w:abstractNumId w:val="85"/>
+  <w:num w:numId="160" w16cid:durableId="1711874607">
+    <w:abstractNumId w:val="160"/>
   </w:num>
-  <w:num w:numId="145" w16cid:durableId="1417245584">
-    <w:abstractNumId w:val="133"/>
-  </w:num>
-  <w:num w:numId="146" w16cid:durableId="1257859877">
-    <w:abstractNumId w:val="63"/>
-  </w:num>
-  <w:num w:numId="147" w16cid:durableId="1727215490">
-    <w:abstractNumId w:val="80"/>
-  </w:num>
-  <w:num w:numId="148" w16cid:durableId="1698506592">
-    <w:abstractNumId w:val="137"/>
-  </w:num>
-  <w:num w:numId="149" w16cid:durableId="583958075">
-    <w:abstractNumId w:val="86"/>
-  </w:num>
-  <w:num w:numId="150" w16cid:durableId="1091704131">
-    <w:abstractNumId w:val="89"/>
-  </w:num>
-  <w:num w:numId="151" w16cid:durableId="701903114">
-    <w:abstractNumId w:val="24"/>
-  </w:num>
-  <w:num w:numId="152" w16cid:durableId="173107135">
-    <w:abstractNumId w:val="20"/>
-  </w:num>
-  <w:num w:numId="153" w16cid:durableId="2033023534">
-    <w:abstractNumId w:val="108"/>
-  </w:num>
-  <w:num w:numId="154" w16cid:durableId="699168587">
-    <w:abstractNumId w:val="100"/>
-  </w:num>
-  <w:num w:numId="155" w16cid:durableId="737678167">
-    <w:abstractNumId w:val="62"/>
-  </w:num>
-  <w:num w:numId="156" w16cid:durableId="1522167192">
-    <w:abstractNumId w:val="77"/>
-  </w:num>
-  <w:num w:numId="157" w16cid:durableId="1281689539">
-    <w:abstractNumId w:val="136"/>
-  </w:num>
-  <w:num w:numId="158" w16cid:durableId="1158499500">
-    <w:abstractNumId w:val="58"/>
-  </w:num>
-  <w:num w:numId="159" w16cid:durableId="794787368">
-    <w:abstractNumId w:val="52"/>
-  </w:num>
-  <w:num w:numId="160" w16cid:durableId="1711874607">
-    <w:abstractNumId w:val="159"/>
+  <w:num w:numId="161" w16cid:durableId="1583641694">
+    <w:abstractNumId w:val="0"/>
   </w:num>
 </w:numbering>
 </file>
